--- a/AssignmentNo.5(C#,Ariba Siddiqui).docx
+++ b/AssignmentNo.5(C#,Ariba Siddiqui).docx
@@ -14569,112 +14569,2650 @@
         </w:tabs>
         <w:spacing w:before="35"/>
       </w:pPr>
-    </w:p>
-    <w:p>
-      <w:pPr>
-        <w:pStyle w:val="BodyText"/>
-        <w:rPr>
-          <w:sz w:val="24"/>
-        </w:rPr>
-      </w:pPr>
-    </w:p>
-    <w:p>
-      <w:pPr>
-        <w:pStyle w:val="Heading2"/>
-        <w:spacing w:before="140"/>
-        <w:ind w:left="839"/>
-      </w:pPr>
-      <w:r>
-        <w:rPr>
-          <w:w w:val="110"/>
-        </w:rPr>
-        <w:t>By the way</w:t>
-      </w:r>
-    </w:p>
-    <w:p>
-      <w:pPr>
-        <w:pStyle w:val="ListParagraph"/>
-        <w:numPr>
-          <w:ilvl w:val="0"/>
-          <w:numId w:val="3"/>
-        </w:numPr>
+      <w:r>
+        <w:t>Both the programs are in this code 6</w:t>
+      </w:r>
+      <w:r>
+        <w:rPr>
+          <w:vertAlign w:val="superscript"/>
+        </w:rPr>
+        <w:t>th</w:t>
+      </w:r>
+      <w:r>
+        <w:t xml:space="preserve"> and 7</w:t>
+      </w:r>
+      <w:r>
+        <w:rPr>
+          <w:vertAlign w:val="superscript"/>
+        </w:rPr>
+        <w:t>th</w:t>
+      </w:r>
+      <w:r>
+        <w:t xml:space="preserve"> </w:t>
+      </w:r>
+    </w:p>
+    <w:p>
+      <w:pPr>
         <w:tabs>
-          <w:tab w:val="left" w:pos="1559"/>
           <w:tab w:val="left" w:pos="1560"/>
         </w:tabs>
-        <w:spacing w:before="122" w:line="228" w:lineRule="auto"/>
-        <w:ind w:right="271"/>
-      </w:pPr>
-      <w:r>
-        <w:t>Generic classes offer better performance over non-generic counterparts as issues like casting and boxing are</w:t>
-      </w:r>
-      <w:r>
-        <w:rPr>
-          <w:spacing w:val="-5"/>
+        <w:spacing w:before="35"/>
+        <w:rPr>
+          <w:b/>
+          <w:bCs/>
+          <w:sz w:val="24"/>
+          <w:szCs w:val="24"/>
+        </w:rPr>
+      </w:pPr>
+      <w:r>
+        <w:rPr>
+          <w:b/>
+          <w:bCs/>
+          <w:sz w:val="24"/>
+          <w:szCs w:val="24"/>
+        </w:rPr>
+        <w:t>Input:</w:t>
+      </w:r>
+    </w:p>
+    <w:p>
+      <w:pPr>
+        <w:autoSpaceDE w:val="0"/>
+        <w:autoSpaceDN w:val="0"/>
+        <w:adjustRightInd w:val="0"/>
+        <w:spacing w:after="0" w:line="240" w:lineRule="auto"/>
+        <w:rPr>
+          <w:rFonts w:ascii="Consolas" w:hAnsi="Consolas" w:cs="Consolas"/>
+          <w:color w:val="000000"/>
+          <w:sz w:val="19"/>
+          <w:szCs w:val="19"/>
+        </w:rPr>
+      </w:pPr>
+      <w:r>
+        <w:rPr>
+          <w:rFonts w:ascii="Consolas" w:hAnsi="Consolas" w:cs="Consolas"/>
+          <w:color w:val="0000FF"/>
+          <w:sz w:val="19"/>
+          <w:szCs w:val="19"/>
+        </w:rPr>
+        <w:t>using</w:t>
+      </w:r>
+      <w:r>
+        <w:rPr>
+          <w:rFonts w:ascii="Consolas" w:hAnsi="Consolas" w:cs="Consolas"/>
+          <w:color w:val="000000"/>
+          <w:sz w:val="19"/>
+          <w:szCs w:val="19"/>
         </w:rPr>
         <w:t xml:space="preserve"> </w:t>
       </w:r>
-      <w:r>
-        <w:t>reduced.</w:t>
-      </w:r>
-    </w:p>
-    <w:p>
-      <w:pPr>
-        <w:pStyle w:val="ListParagraph"/>
-        <w:numPr>
-          <w:ilvl w:val="0"/>
-          <w:numId w:val="3"/>
-        </w:numPr>
+      <w:proofErr w:type="spellStart"/>
+      <w:r>
+        <w:rPr>
+          <w:rFonts w:ascii="Consolas" w:hAnsi="Consolas" w:cs="Consolas"/>
+          <w:color w:val="000000"/>
+          <w:sz w:val="19"/>
+          <w:szCs w:val="19"/>
+        </w:rPr>
+        <w:t>System.Collections</w:t>
+      </w:r>
+      <w:proofErr w:type="spellEnd"/>
+      <w:r>
+        <w:rPr>
+          <w:rFonts w:ascii="Consolas" w:hAnsi="Consolas" w:cs="Consolas"/>
+          <w:color w:val="000000"/>
+          <w:sz w:val="19"/>
+          <w:szCs w:val="19"/>
+        </w:rPr>
+        <w:t>;</w:t>
+      </w:r>
+    </w:p>
+    <w:p>
+      <w:pPr>
+        <w:autoSpaceDE w:val="0"/>
+        <w:autoSpaceDN w:val="0"/>
+        <w:adjustRightInd w:val="0"/>
+        <w:spacing w:after="0" w:line="240" w:lineRule="auto"/>
+        <w:rPr>
+          <w:rFonts w:ascii="Consolas" w:hAnsi="Consolas" w:cs="Consolas"/>
+          <w:color w:val="000000"/>
+          <w:sz w:val="19"/>
+          <w:szCs w:val="19"/>
+        </w:rPr>
+      </w:pPr>
+      <w:r>
+        <w:rPr>
+          <w:rFonts w:ascii="Consolas" w:hAnsi="Consolas" w:cs="Consolas"/>
+          <w:color w:val="0000FF"/>
+          <w:sz w:val="19"/>
+          <w:szCs w:val="19"/>
+        </w:rPr>
+        <w:t>using</w:t>
+      </w:r>
+      <w:r>
+        <w:rPr>
+          <w:rFonts w:ascii="Consolas" w:hAnsi="Consolas" w:cs="Consolas"/>
+          <w:color w:val="000000"/>
+          <w:sz w:val="19"/>
+          <w:szCs w:val="19"/>
+        </w:rPr>
+        <w:t xml:space="preserve"> System;</w:t>
+      </w:r>
+    </w:p>
+    <w:p>
+      <w:pPr>
+        <w:autoSpaceDE w:val="0"/>
+        <w:autoSpaceDN w:val="0"/>
+        <w:adjustRightInd w:val="0"/>
+        <w:spacing w:after="0" w:line="240" w:lineRule="auto"/>
+        <w:rPr>
+          <w:rFonts w:ascii="Consolas" w:hAnsi="Consolas" w:cs="Consolas"/>
+          <w:color w:val="000000"/>
+          <w:sz w:val="19"/>
+          <w:szCs w:val="19"/>
+        </w:rPr>
+      </w:pPr>
+    </w:p>
+    <w:p>
+      <w:pPr>
+        <w:autoSpaceDE w:val="0"/>
+        <w:autoSpaceDN w:val="0"/>
+        <w:adjustRightInd w:val="0"/>
+        <w:spacing w:after="0" w:line="240" w:lineRule="auto"/>
+        <w:rPr>
+          <w:rFonts w:ascii="Consolas" w:hAnsi="Consolas" w:cs="Consolas"/>
+          <w:color w:val="000000"/>
+          <w:sz w:val="19"/>
+          <w:szCs w:val="19"/>
+        </w:rPr>
+      </w:pPr>
+      <w:r>
+        <w:rPr>
+          <w:rFonts w:ascii="Consolas" w:hAnsi="Consolas" w:cs="Consolas"/>
+          <w:color w:val="0000FF"/>
+          <w:sz w:val="19"/>
+          <w:szCs w:val="19"/>
+        </w:rPr>
+        <w:t>namespace</w:t>
+      </w:r>
+      <w:r>
+        <w:rPr>
+          <w:rFonts w:ascii="Consolas" w:hAnsi="Consolas" w:cs="Consolas"/>
+          <w:color w:val="000000"/>
+          <w:sz w:val="19"/>
+          <w:szCs w:val="19"/>
+        </w:rPr>
+        <w:t xml:space="preserve"> </w:t>
+      </w:r>
+      <w:proofErr w:type="spellStart"/>
+      <w:r>
+        <w:rPr>
+          <w:rFonts w:ascii="Consolas" w:hAnsi="Consolas" w:cs="Consolas"/>
+          <w:color w:val="000000"/>
+          <w:sz w:val="19"/>
+          <w:szCs w:val="19"/>
+        </w:rPr>
+        <w:t>ScoreIteratorAssignment</w:t>
+      </w:r>
+      <w:proofErr w:type="spellEnd"/>
+    </w:p>
+    <w:p>
+      <w:pPr>
+        <w:autoSpaceDE w:val="0"/>
+        <w:autoSpaceDN w:val="0"/>
+        <w:adjustRightInd w:val="0"/>
+        <w:spacing w:after="0" w:line="240" w:lineRule="auto"/>
+        <w:rPr>
+          <w:rFonts w:ascii="Consolas" w:hAnsi="Consolas" w:cs="Consolas"/>
+          <w:color w:val="000000"/>
+          <w:sz w:val="19"/>
+          <w:szCs w:val="19"/>
+        </w:rPr>
+      </w:pPr>
+      <w:r>
+        <w:rPr>
+          <w:rFonts w:ascii="Consolas" w:hAnsi="Consolas" w:cs="Consolas"/>
+          <w:color w:val="000000"/>
+          <w:sz w:val="19"/>
+          <w:szCs w:val="19"/>
+        </w:rPr>
+        <w:t>{</w:t>
+      </w:r>
+    </w:p>
+    <w:p>
+      <w:pPr>
+        <w:autoSpaceDE w:val="0"/>
+        <w:autoSpaceDN w:val="0"/>
+        <w:adjustRightInd w:val="0"/>
+        <w:spacing w:after="0" w:line="240" w:lineRule="auto"/>
+        <w:rPr>
+          <w:rFonts w:ascii="Consolas" w:hAnsi="Consolas" w:cs="Consolas"/>
+          <w:color w:val="000000"/>
+          <w:sz w:val="19"/>
+          <w:szCs w:val="19"/>
+        </w:rPr>
+      </w:pPr>
+      <w:r>
+        <w:rPr>
+          <w:rFonts w:ascii="Consolas" w:hAnsi="Consolas" w:cs="Consolas"/>
+          <w:color w:val="000000"/>
+          <w:sz w:val="19"/>
+          <w:szCs w:val="19"/>
+        </w:rPr>
+        <w:t xml:space="preserve">    </w:t>
+      </w:r>
+      <w:r>
+        <w:rPr>
+          <w:rFonts w:ascii="Consolas" w:hAnsi="Consolas" w:cs="Consolas"/>
+          <w:color w:val="0000FF"/>
+          <w:sz w:val="19"/>
+          <w:szCs w:val="19"/>
+        </w:rPr>
+        <w:t>public</w:t>
+      </w:r>
+      <w:r>
+        <w:rPr>
+          <w:rFonts w:ascii="Consolas" w:hAnsi="Consolas" w:cs="Consolas"/>
+          <w:color w:val="000000"/>
+          <w:sz w:val="19"/>
+          <w:szCs w:val="19"/>
+        </w:rPr>
+        <w:t xml:space="preserve"> </w:t>
+      </w:r>
+      <w:r>
+        <w:rPr>
+          <w:rFonts w:ascii="Consolas" w:hAnsi="Consolas" w:cs="Consolas"/>
+          <w:color w:val="0000FF"/>
+          <w:sz w:val="19"/>
+          <w:szCs w:val="19"/>
+        </w:rPr>
+        <w:t>class</w:t>
+      </w:r>
+      <w:r>
+        <w:rPr>
+          <w:rFonts w:ascii="Consolas" w:hAnsi="Consolas" w:cs="Consolas"/>
+          <w:color w:val="000000"/>
+          <w:sz w:val="19"/>
+          <w:szCs w:val="19"/>
+        </w:rPr>
+        <w:t xml:space="preserve"> </w:t>
+      </w:r>
+      <w:r>
+        <w:rPr>
+          <w:rFonts w:ascii="Consolas" w:hAnsi="Consolas" w:cs="Consolas"/>
+          <w:color w:val="2B91AF"/>
+          <w:sz w:val="19"/>
+          <w:szCs w:val="19"/>
+        </w:rPr>
+        <w:t>Player</w:t>
+      </w:r>
+    </w:p>
+    <w:p>
+      <w:pPr>
+        <w:autoSpaceDE w:val="0"/>
+        <w:autoSpaceDN w:val="0"/>
+        <w:adjustRightInd w:val="0"/>
+        <w:spacing w:after="0" w:line="240" w:lineRule="auto"/>
+        <w:rPr>
+          <w:rFonts w:ascii="Consolas" w:hAnsi="Consolas" w:cs="Consolas"/>
+          <w:color w:val="000000"/>
+          <w:sz w:val="19"/>
+          <w:szCs w:val="19"/>
+        </w:rPr>
+      </w:pPr>
+      <w:r>
+        <w:rPr>
+          <w:rFonts w:ascii="Consolas" w:hAnsi="Consolas" w:cs="Consolas"/>
+          <w:color w:val="000000"/>
+          <w:sz w:val="19"/>
+          <w:szCs w:val="19"/>
+        </w:rPr>
+        <w:t xml:space="preserve">    {</w:t>
+      </w:r>
+    </w:p>
+    <w:p>
+      <w:pPr>
+        <w:autoSpaceDE w:val="0"/>
+        <w:autoSpaceDN w:val="0"/>
+        <w:adjustRightInd w:val="0"/>
+        <w:spacing w:after="0" w:line="240" w:lineRule="auto"/>
+        <w:rPr>
+          <w:rFonts w:ascii="Consolas" w:hAnsi="Consolas" w:cs="Consolas"/>
+          <w:color w:val="000000"/>
+          <w:sz w:val="19"/>
+          <w:szCs w:val="19"/>
+        </w:rPr>
+      </w:pPr>
+      <w:r>
+        <w:rPr>
+          <w:rFonts w:ascii="Consolas" w:hAnsi="Consolas" w:cs="Consolas"/>
+          <w:color w:val="000000"/>
+          <w:sz w:val="19"/>
+          <w:szCs w:val="19"/>
+        </w:rPr>
+        <w:t xml:space="preserve">        </w:t>
+      </w:r>
+      <w:r>
+        <w:rPr>
+          <w:rFonts w:ascii="Consolas" w:hAnsi="Consolas" w:cs="Consolas"/>
+          <w:color w:val="0000FF"/>
+          <w:sz w:val="19"/>
+          <w:szCs w:val="19"/>
+        </w:rPr>
+        <w:t>public</w:t>
+      </w:r>
+      <w:r>
+        <w:rPr>
+          <w:rFonts w:ascii="Consolas" w:hAnsi="Consolas" w:cs="Consolas"/>
+          <w:color w:val="000000"/>
+          <w:sz w:val="19"/>
+          <w:szCs w:val="19"/>
+        </w:rPr>
+        <w:t xml:space="preserve"> </w:t>
+      </w:r>
+      <w:r>
+        <w:rPr>
+          <w:rFonts w:ascii="Consolas" w:hAnsi="Consolas" w:cs="Consolas"/>
+          <w:color w:val="0000FF"/>
+          <w:sz w:val="19"/>
+          <w:szCs w:val="19"/>
+        </w:rPr>
+        <w:t>string</w:t>
+      </w:r>
+      <w:r>
+        <w:rPr>
+          <w:rFonts w:ascii="Consolas" w:hAnsi="Consolas" w:cs="Consolas"/>
+          <w:color w:val="000000"/>
+          <w:sz w:val="19"/>
+          <w:szCs w:val="19"/>
+        </w:rPr>
+        <w:t xml:space="preserve"> </w:t>
+      </w:r>
+      <w:proofErr w:type="spellStart"/>
+      <w:r>
+        <w:rPr>
+          <w:rFonts w:ascii="Consolas" w:hAnsi="Consolas" w:cs="Consolas"/>
+          <w:color w:val="000000"/>
+          <w:sz w:val="19"/>
+          <w:szCs w:val="19"/>
+        </w:rPr>
+        <w:t>PlayerName</w:t>
+      </w:r>
+      <w:proofErr w:type="spellEnd"/>
+      <w:r>
+        <w:rPr>
+          <w:rFonts w:ascii="Consolas" w:hAnsi="Consolas" w:cs="Consolas"/>
+          <w:color w:val="000000"/>
+          <w:sz w:val="19"/>
+          <w:szCs w:val="19"/>
+        </w:rPr>
+        <w:t>;</w:t>
+      </w:r>
+    </w:p>
+    <w:p>
+      <w:pPr>
+        <w:autoSpaceDE w:val="0"/>
+        <w:autoSpaceDN w:val="0"/>
+        <w:adjustRightInd w:val="0"/>
+        <w:spacing w:after="0" w:line="240" w:lineRule="auto"/>
+        <w:rPr>
+          <w:rFonts w:ascii="Consolas" w:hAnsi="Consolas" w:cs="Consolas"/>
+          <w:color w:val="000000"/>
+          <w:sz w:val="19"/>
+          <w:szCs w:val="19"/>
+        </w:rPr>
+      </w:pPr>
+      <w:r>
+        <w:rPr>
+          <w:rFonts w:ascii="Consolas" w:hAnsi="Consolas" w:cs="Consolas"/>
+          <w:color w:val="000000"/>
+          <w:sz w:val="19"/>
+          <w:szCs w:val="19"/>
+        </w:rPr>
+        <w:t xml:space="preserve">        </w:t>
+      </w:r>
+      <w:r>
+        <w:rPr>
+          <w:rFonts w:ascii="Consolas" w:hAnsi="Consolas" w:cs="Consolas"/>
+          <w:color w:val="0000FF"/>
+          <w:sz w:val="19"/>
+          <w:szCs w:val="19"/>
+        </w:rPr>
+        <w:t>public</w:t>
+      </w:r>
+      <w:r>
+        <w:rPr>
+          <w:rFonts w:ascii="Consolas" w:hAnsi="Consolas" w:cs="Consolas"/>
+          <w:color w:val="000000"/>
+          <w:sz w:val="19"/>
+          <w:szCs w:val="19"/>
+        </w:rPr>
+        <w:t xml:space="preserve"> </w:t>
+      </w:r>
+      <w:r>
+        <w:rPr>
+          <w:rFonts w:ascii="Consolas" w:hAnsi="Consolas" w:cs="Consolas"/>
+          <w:color w:val="0000FF"/>
+          <w:sz w:val="19"/>
+          <w:szCs w:val="19"/>
+        </w:rPr>
+        <w:t>int</w:t>
+      </w:r>
+      <w:r>
+        <w:rPr>
+          <w:rFonts w:ascii="Consolas" w:hAnsi="Consolas" w:cs="Consolas"/>
+          <w:color w:val="000000"/>
+          <w:sz w:val="19"/>
+          <w:szCs w:val="19"/>
+        </w:rPr>
+        <w:t xml:space="preserve"> </w:t>
+      </w:r>
+      <w:proofErr w:type="spellStart"/>
+      <w:r>
+        <w:rPr>
+          <w:rFonts w:ascii="Consolas" w:hAnsi="Consolas" w:cs="Consolas"/>
+          <w:color w:val="000000"/>
+          <w:sz w:val="19"/>
+          <w:szCs w:val="19"/>
+        </w:rPr>
+        <w:t>PlayerRuns_Scored</w:t>
+      </w:r>
+      <w:proofErr w:type="spellEnd"/>
+      <w:r>
+        <w:rPr>
+          <w:rFonts w:ascii="Consolas" w:hAnsi="Consolas" w:cs="Consolas"/>
+          <w:color w:val="000000"/>
+          <w:sz w:val="19"/>
+          <w:szCs w:val="19"/>
+        </w:rPr>
+        <w:t>;</w:t>
+      </w:r>
+    </w:p>
+    <w:p>
+      <w:pPr>
+        <w:autoSpaceDE w:val="0"/>
+        <w:autoSpaceDN w:val="0"/>
+        <w:adjustRightInd w:val="0"/>
+        <w:spacing w:after="0" w:line="240" w:lineRule="auto"/>
+        <w:rPr>
+          <w:rFonts w:ascii="Consolas" w:hAnsi="Consolas" w:cs="Consolas"/>
+          <w:color w:val="000000"/>
+          <w:sz w:val="19"/>
+          <w:szCs w:val="19"/>
+        </w:rPr>
+      </w:pPr>
+    </w:p>
+    <w:p>
+      <w:pPr>
+        <w:autoSpaceDE w:val="0"/>
+        <w:autoSpaceDN w:val="0"/>
+        <w:adjustRightInd w:val="0"/>
+        <w:spacing w:after="0" w:line="240" w:lineRule="auto"/>
+        <w:rPr>
+          <w:rFonts w:ascii="Consolas" w:hAnsi="Consolas" w:cs="Consolas"/>
+          <w:color w:val="000000"/>
+          <w:sz w:val="19"/>
+          <w:szCs w:val="19"/>
+        </w:rPr>
+      </w:pPr>
+      <w:r>
+        <w:rPr>
+          <w:rFonts w:ascii="Consolas" w:hAnsi="Consolas" w:cs="Consolas"/>
+          <w:color w:val="000000"/>
+          <w:sz w:val="19"/>
+          <w:szCs w:val="19"/>
+        </w:rPr>
+        <w:t xml:space="preserve">        </w:t>
+      </w:r>
+      <w:r>
+        <w:rPr>
+          <w:rFonts w:ascii="Consolas" w:hAnsi="Consolas" w:cs="Consolas"/>
+          <w:color w:val="0000FF"/>
+          <w:sz w:val="19"/>
+          <w:szCs w:val="19"/>
+        </w:rPr>
+        <w:t>static</w:t>
+      </w:r>
+      <w:r>
+        <w:rPr>
+          <w:rFonts w:ascii="Consolas" w:hAnsi="Consolas" w:cs="Consolas"/>
+          <w:color w:val="000000"/>
+          <w:sz w:val="19"/>
+          <w:szCs w:val="19"/>
+        </w:rPr>
+        <w:t xml:space="preserve"> </w:t>
+      </w:r>
+      <w:r>
+        <w:rPr>
+          <w:rFonts w:ascii="Consolas" w:hAnsi="Consolas" w:cs="Consolas"/>
+          <w:color w:val="0000FF"/>
+          <w:sz w:val="19"/>
+          <w:szCs w:val="19"/>
+        </w:rPr>
+        <w:t>void</w:t>
+      </w:r>
+      <w:r>
+        <w:rPr>
+          <w:rFonts w:ascii="Consolas" w:hAnsi="Consolas" w:cs="Consolas"/>
+          <w:color w:val="000000"/>
+          <w:sz w:val="19"/>
+          <w:szCs w:val="19"/>
+        </w:rPr>
+        <w:t xml:space="preserve"> Main(</w:t>
+      </w:r>
+      <w:proofErr w:type="gramStart"/>
+      <w:r>
+        <w:rPr>
+          <w:rFonts w:ascii="Consolas" w:hAnsi="Consolas" w:cs="Consolas"/>
+          <w:color w:val="0000FF"/>
+          <w:sz w:val="19"/>
+          <w:szCs w:val="19"/>
+        </w:rPr>
+        <w:t>string</w:t>
+      </w:r>
+      <w:r>
+        <w:rPr>
+          <w:rFonts w:ascii="Consolas" w:hAnsi="Consolas" w:cs="Consolas"/>
+          <w:color w:val="000000"/>
+          <w:sz w:val="19"/>
+          <w:szCs w:val="19"/>
+        </w:rPr>
+        <w:t>[</w:t>
+      </w:r>
+      <w:proofErr w:type="gramEnd"/>
+      <w:r>
+        <w:rPr>
+          <w:rFonts w:ascii="Consolas" w:hAnsi="Consolas" w:cs="Consolas"/>
+          <w:color w:val="000000"/>
+          <w:sz w:val="19"/>
+          <w:szCs w:val="19"/>
+        </w:rPr>
+        <w:t xml:space="preserve">] </w:t>
+      </w:r>
+      <w:proofErr w:type="spellStart"/>
+      <w:r>
+        <w:rPr>
+          <w:rFonts w:ascii="Consolas" w:hAnsi="Consolas" w:cs="Consolas"/>
+          <w:color w:val="000000"/>
+          <w:sz w:val="19"/>
+          <w:szCs w:val="19"/>
+        </w:rPr>
+        <w:t>args</w:t>
+      </w:r>
+      <w:proofErr w:type="spellEnd"/>
+      <w:r>
+        <w:rPr>
+          <w:rFonts w:ascii="Consolas" w:hAnsi="Consolas" w:cs="Consolas"/>
+          <w:color w:val="000000"/>
+          <w:sz w:val="19"/>
+          <w:szCs w:val="19"/>
+        </w:rPr>
+        <w:t>)</w:t>
+      </w:r>
+    </w:p>
+    <w:p>
+      <w:pPr>
+        <w:autoSpaceDE w:val="0"/>
+        <w:autoSpaceDN w:val="0"/>
+        <w:adjustRightInd w:val="0"/>
+        <w:spacing w:after="0" w:line="240" w:lineRule="auto"/>
+        <w:rPr>
+          <w:rFonts w:ascii="Consolas" w:hAnsi="Consolas" w:cs="Consolas"/>
+          <w:color w:val="000000"/>
+          <w:sz w:val="19"/>
+          <w:szCs w:val="19"/>
+        </w:rPr>
+      </w:pPr>
+      <w:r>
+        <w:rPr>
+          <w:rFonts w:ascii="Consolas" w:hAnsi="Consolas" w:cs="Consolas"/>
+          <w:color w:val="000000"/>
+          <w:sz w:val="19"/>
+          <w:szCs w:val="19"/>
+        </w:rPr>
+        <w:t xml:space="preserve">        {</w:t>
+      </w:r>
+    </w:p>
+    <w:p>
+      <w:pPr>
+        <w:autoSpaceDE w:val="0"/>
+        <w:autoSpaceDN w:val="0"/>
+        <w:adjustRightInd w:val="0"/>
+        <w:spacing w:after="0" w:line="240" w:lineRule="auto"/>
+        <w:rPr>
+          <w:rFonts w:ascii="Consolas" w:hAnsi="Consolas" w:cs="Consolas"/>
+          <w:color w:val="000000"/>
+          <w:sz w:val="19"/>
+          <w:szCs w:val="19"/>
+        </w:rPr>
+      </w:pPr>
+      <w:r>
+        <w:rPr>
+          <w:rFonts w:ascii="Consolas" w:hAnsi="Consolas" w:cs="Consolas"/>
+          <w:color w:val="000000"/>
+          <w:sz w:val="19"/>
+          <w:szCs w:val="19"/>
+        </w:rPr>
+        <w:t xml:space="preserve">            </w:t>
+      </w:r>
+      <w:proofErr w:type="spellStart"/>
+      <w:r>
+        <w:rPr>
+          <w:rFonts w:ascii="Consolas" w:hAnsi="Consolas" w:cs="Consolas"/>
+          <w:color w:val="000000"/>
+          <w:sz w:val="19"/>
+          <w:szCs w:val="19"/>
+        </w:rPr>
+        <w:t>Console.WriteLine</w:t>
+      </w:r>
+      <w:proofErr w:type="spellEnd"/>
+      <w:r>
+        <w:rPr>
+          <w:rFonts w:ascii="Consolas" w:hAnsi="Consolas" w:cs="Consolas"/>
+          <w:color w:val="000000"/>
+          <w:sz w:val="19"/>
+          <w:szCs w:val="19"/>
+        </w:rPr>
+        <w:t>(</w:t>
+      </w:r>
+      <w:r>
+        <w:rPr>
+          <w:rFonts w:ascii="Consolas" w:hAnsi="Consolas" w:cs="Consolas"/>
+          <w:color w:val="A31515"/>
+          <w:sz w:val="19"/>
+          <w:szCs w:val="19"/>
+        </w:rPr>
+        <w:t>"Player Name and Scored Program\n"</w:t>
+      </w:r>
+      <w:r>
+        <w:rPr>
+          <w:rFonts w:ascii="Consolas" w:hAnsi="Consolas" w:cs="Consolas"/>
+          <w:color w:val="000000"/>
+          <w:sz w:val="19"/>
+          <w:szCs w:val="19"/>
+        </w:rPr>
+        <w:t>);</w:t>
+      </w:r>
+    </w:p>
+    <w:p>
+      <w:pPr>
+        <w:autoSpaceDE w:val="0"/>
+        <w:autoSpaceDN w:val="0"/>
+        <w:adjustRightInd w:val="0"/>
+        <w:spacing w:after="0" w:line="240" w:lineRule="auto"/>
+        <w:rPr>
+          <w:rFonts w:ascii="Consolas" w:hAnsi="Consolas" w:cs="Consolas"/>
+          <w:color w:val="000000"/>
+          <w:sz w:val="19"/>
+          <w:szCs w:val="19"/>
+        </w:rPr>
+      </w:pPr>
+      <w:r>
+        <w:rPr>
+          <w:rFonts w:ascii="Consolas" w:hAnsi="Consolas" w:cs="Consolas"/>
+          <w:color w:val="000000"/>
+          <w:sz w:val="19"/>
+          <w:szCs w:val="19"/>
+        </w:rPr>
+        <w:t xml:space="preserve">          </w:t>
+      </w:r>
+    </w:p>
+    <w:p>
+      <w:pPr>
+        <w:autoSpaceDE w:val="0"/>
+        <w:autoSpaceDN w:val="0"/>
+        <w:adjustRightInd w:val="0"/>
+        <w:spacing w:after="0" w:line="240" w:lineRule="auto"/>
+        <w:rPr>
+          <w:rFonts w:ascii="Consolas" w:hAnsi="Consolas" w:cs="Consolas"/>
+          <w:color w:val="000000"/>
+          <w:sz w:val="19"/>
+          <w:szCs w:val="19"/>
+        </w:rPr>
+      </w:pPr>
+      <w:r>
+        <w:rPr>
+          <w:rFonts w:ascii="Consolas" w:hAnsi="Consolas" w:cs="Consolas"/>
+          <w:color w:val="000000"/>
+          <w:sz w:val="19"/>
+          <w:szCs w:val="19"/>
+        </w:rPr>
+        <w:t xml:space="preserve">            Team India = </w:t>
+      </w:r>
+      <w:r>
+        <w:rPr>
+          <w:rFonts w:ascii="Consolas" w:hAnsi="Consolas" w:cs="Consolas"/>
+          <w:color w:val="0000FF"/>
+          <w:sz w:val="19"/>
+          <w:szCs w:val="19"/>
+        </w:rPr>
+        <w:t>new</w:t>
+      </w:r>
+      <w:r>
+        <w:rPr>
+          <w:rFonts w:ascii="Consolas" w:hAnsi="Consolas" w:cs="Consolas"/>
+          <w:color w:val="000000"/>
+          <w:sz w:val="19"/>
+          <w:szCs w:val="19"/>
+        </w:rPr>
+        <w:t xml:space="preserve"> </w:t>
+      </w:r>
+      <w:proofErr w:type="gramStart"/>
+      <w:r>
+        <w:rPr>
+          <w:rFonts w:ascii="Consolas" w:hAnsi="Consolas" w:cs="Consolas"/>
+          <w:color w:val="000000"/>
+          <w:sz w:val="19"/>
+          <w:szCs w:val="19"/>
+        </w:rPr>
+        <w:t>Team(</w:t>
+      </w:r>
+      <w:proofErr w:type="gramEnd"/>
+      <w:r>
+        <w:rPr>
+          <w:rFonts w:ascii="Consolas" w:hAnsi="Consolas" w:cs="Consolas"/>
+          <w:color w:val="000000"/>
+          <w:sz w:val="19"/>
+          <w:szCs w:val="19"/>
+        </w:rPr>
+        <w:t>);</w:t>
+      </w:r>
+    </w:p>
+    <w:p>
+      <w:pPr>
+        <w:autoSpaceDE w:val="0"/>
+        <w:autoSpaceDN w:val="0"/>
+        <w:adjustRightInd w:val="0"/>
+        <w:spacing w:after="0" w:line="240" w:lineRule="auto"/>
+        <w:rPr>
+          <w:rFonts w:ascii="Consolas" w:hAnsi="Consolas" w:cs="Consolas"/>
+          <w:color w:val="000000"/>
+          <w:sz w:val="19"/>
+          <w:szCs w:val="19"/>
+        </w:rPr>
+      </w:pPr>
+      <w:r>
+        <w:rPr>
+          <w:rFonts w:ascii="Consolas" w:hAnsi="Consolas" w:cs="Consolas"/>
+          <w:color w:val="000000"/>
+          <w:sz w:val="19"/>
+          <w:szCs w:val="19"/>
+        </w:rPr>
+        <w:t xml:space="preserve">            </w:t>
+      </w:r>
+      <w:proofErr w:type="spellStart"/>
+      <w:r>
+        <w:rPr>
+          <w:rFonts w:ascii="Consolas" w:hAnsi="Consolas" w:cs="Consolas"/>
+          <w:color w:val="000000"/>
+          <w:sz w:val="19"/>
+          <w:szCs w:val="19"/>
+        </w:rPr>
+        <w:t>India.AddPlayer</w:t>
+      </w:r>
+      <w:proofErr w:type="spellEnd"/>
+      <w:r>
+        <w:rPr>
+          <w:rFonts w:ascii="Consolas" w:hAnsi="Consolas" w:cs="Consolas"/>
+          <w:color w:val="000000"/>
+          <w:sz w:val="19"/>
+          <w:szCs w:val="19"/>
+        </w:rPr>
+        <w:t>(</w:t>
+      </w:r>
+      <w:r>
+        <w:rPr>
+          <w:rFonts w:ascii="Consolas" w:hAnsi="Consolas" w:cs="Consolas"/>
+          <w:color w:val="0000FF"/>
+          <w:sz w:val="19"/>
+          <w:szCs w:val="19"/>
+        </w:rPr>
+        <w:t>new</w:t>
+      </w:r>
+      <w:r>
+        <w:rPr>
+          <w:rFonts w:ascii="Consolas" w:hAnsi="Consolas" w:cs="Consolas"/>
+          <w:color w:val="000000"/>
+          <w:sz w:val="19"/>
+          <w:szCs w:val="19"/>
+        </w:rPr>
+        <w:t xml:space="preserve"> Player </w:t>
+      </w:r>
+      <w:proofErr w:type="gramStart"/>
+      <w:r>
+        <w:rPr>
+          <w:rFonts w:ascii="Consolas" w:hAnsi="Consolas" w:cs="Consolas"/>
+          <w:color w:val="000000"/>
+          <w:sz w:val="19"/>
+          <w:szCs w:val="19"/>
+        </w:rPr>
+        <w:t xml:space="preserve">{ </w:t>
+      </w:r>
+      <w:proofErr w:type="spellStart"/>
+      <w:r>
+        <w:rPr>
+          <w:rFonts w:ascii="Consolas" w:hAnsi="Consolas" w:cs="Consolas"/>
+          <w:color w:val="000000"/>
+          <w:sz w:val="19"/>
+          <w:szCs w:val="19"/>
+        </w:rPr>
+        <w:t>PlayerName</w:t>
+      </w:r>
+      <w:proofErr w:type="spellEnd"/>
+      <w:proofErr w:type="gramEnd"/>
+      <w:r>
+        <w:rPr>
+          <w:rFonts w:ascii="Consolas" w:hAnsi="Consolas" w:cs="Consolas"/>
+          <w:color w:val="000000"/>
+          <w:sz w:val="19"/>
+          <w:szCs w:val="19"/>
+        </w:rPr>
+        <w:t xml:space="preserve"> = </w:t>
+      </w:r>
+      <w:r>
+        <w:rPr>
+          <w:rFonts w:ascii="Consolas" w:hAnsi="Consolas" w:cs="Consolas"/>
+          <w:color w:val="A31515"/>
+          <w:sz w:val="19"/>
+          <w:szCs w:val="19"/>
+        </w:rPr>
+        <w:t>"Dhoni"</w:t>
+      </w:r>
+      <w:r>
+        <w:rPr>
+          <w:rFonts w:ascii="Consolas" w:hAnsi="Consolas" w:cs="Consolas"/>
+          <w:color w:val="000000"/>
+          <w:sz w:val="19"/>
+          <w:szCs w:val="19"/>
+        </w:rPr>
+        <w:t xml:space="preserve">, </w:t>
+      </w:r>
+      <w:proofErr w:type="spellStart"/>
+      <w:r>
+        <w:rPr>
+          <w:rFonts w:ascii="Consolas" w:hAnsi="Consolas" w:cs="Consolas"/>
+          <w:color w:val="000000"/>
+          <w:sz w:val="19"/>
+          <w:szCs w:val="19"/>
+        </w:rPr>
+        <w:t>PlayerRuns_Scored</w:t>
+      </w:r>
+      <w:proofErr w:type="spellEnd"/>
+      <w:r>
+        <w:rPr>
+          <w:rFonts w:ascii="Consolas" w:hAnsi="Consolas" w:cs="Consolas"/>
+          <w:color w:val="000000"/>
+          <w:sz w:val="19"/>
+          <w:szCs w:val="19"/>
+        </w:rPr>
+        <w:t xml:space="preserve"> = 1000 });</w:t>
+      </w:r>
+    </w:p>
+    <w:p>
+      <w:pPr>
+        <w:autoSpaceDE w:val="0"/>
+        <w:autoSpaceDN w:val="0"/>
+        <w:adjustRightInd w:val="0"/>
+        <w:spacing w:after="0" w:line="240" w:lineRule="auto"/>
+        <w:rPr>
+          <w:rFonts w:ascii="Consolas" w:hAnsi="Consolas" w:cs="Consolas"/>
+          <w:color w:val="000000"/>
+          <w:sz w:val="19"/>
+          <w:szCs w:val="19"/>
+        </w:rPr>
+      </w:pPr>
+      <w:r>
+        <w:rPr>
+          <w:rFonts w:ascii="Consolas" w:hAnsi="Consolas" w:cs="Consolas"/>
+          <w:color w:val="000000"/>
+          <w:sz w:val="19"/>
+          <w:szCs w:val="19"/>
+        </w:rPr>
+        <w:t xml:space="preserve">            </w:t>
+      </w:r>
+      <w:proofErr w:type="spellStart"/>
+      <w:r>
+        <w:rPr>
+          <w:rFonts w:ascii="Consolas" w:hAnsi="Consolas" w:cs="Consolas"/>
+          <w:color w:val="000000"/>
+          <w:sz w:val="19"/>
+          <w:szCs w:val="19"/>
+        </w:rPr>
+        <w:t>India.AddPlayer</w:t>
+      </w:r>
+      <w:proofErr w:type="spellEnd"/>
+      <w:r>
+        <w:rPr>
+          <w:rFonts w:ascii="Consolas" w:hAnsi="Consolas" w:cs="Consolas"/>
+          <w:color w:val="000000"/>
+          <w:sz w:val="19"/>
+          <w:szCs w:val="19"/>
+        </w:rPr>
+        <w:t>(</w:t>
+      </w:r>
+      <w:r>
+        <w:rPr>
+          <w:rFonts w:ascii="Consolas" w:hAnsi="Consolas" w:cs="Consolas"/>
+          <w:color w:val="0000FF"/>
+          <w:sz w:val="19"/>
+          <w:szCs w:val="19"/>
+        </w:rPr>
+        <w:t>new</w:t>
+      </w:r>
+      <w:r>
+        <w:rPr>
+          <w:rFonts w:ascii="Consolas" w:hAnsi="Consolas" w:cs="Consolas"/>
+          <w:color w:val="000000"/>
+          <w:sz w:val="19"/>
+          <w:szCs w:val="19"/>
+        </w:rPr>
+        <w:t xml:space="preserve"> Player </w:t>
+      </w:r>
+      <w:proofErr w:type="gramStart"/>
+      <w:r>
+        <w:rPr>
+          <w:rFonts w:ascii="Consolas" w:hAnsi="Consolas" w:cs="Consolas"/>
+          <w:color w:val="000000"/>
+          <w:sz w:val="19"/>
+          <w:szCs w:val="19"/>
+        </w:rPr>
+        <w:t xml:space="preserve">{ </w:t>
+      </w:r>
+      <w:proofErr w:type="spellStart"/>
+      <w:r>
+        <w:rPr>
+          <w:rFonts w:ascii="Consolas" w:hAnsi="Consolas" w:cs="Consolas"/>
+          <w:color w:val="000000"/>
+          <w:sz w:val="19"/>
+          <w:szCs w:val="19"/>
+        </w:rPr>
+        <w:t>PlayerName</w:t>
+      </w:r>
+      <w:proofErr w:type="spellEnd"/>
+      <w:proofErr w:type="gramEnd"/>
+      <w:r>
+        <w:rPr>
+          <w:rFonts w:ascii="Consolas" w:hAnsi="Consolas" w:cs="Consolas"/>
+          <w:color w:val="000000"/>
+          <w:sz w:val="19"/>
+          <w:szCs w:val="19"/>
+        </w:rPr>
+        <w:t xml:space="preserve"> = </w:t>
+      </w:r>
+      <w:r>
+        <w:rPr>
+          <w:rFonts w:ascii="Consolas" w:hAnsi="Consolas" w:cs="Consolas"/>
+          <w:color w:val="A31515"/>
+          <w:sz w:val="19"/>
+          <w:szCs w:val="19"/>
+        </w:rPr>
+        <w:t>"Virat"</w:t>
+      </w:r>
+      <w:r>
+        <w:rPr>
+          <w:rFonts w:ascii="Consolas" w:hAnsi="Consolas" w:cs="Consolas"/>
+          <w:color w:val="000000"/>
+          <w:sz w:val="19"/>
+          <w:szCs w:val="19"/>
+        </w:rPr>
+        <w:t xml:space="preserve">, </w:t>
+      </w:r>
+      <w:proofErr w:type="spellStart"/>
+      <w:r>
+        <w:rPr>
+          <w:rFonts w:ascii="Consolas" w:hAnsi="Consolas" w:cs="Consolas"/>
+          <w:color w:val="000000"/>
+          <w:sz w:val="19"/>
+          <w:szCs w:val="19"/>
+        </w:rPr>
+        <w:t>PlayerRuns_Scored</w:t>
+      </w:r>
+      <w:proofErr w:type="spellEnd"/>
+      <w:r>
+        <w:rPr>
+          <w:rFonts w:ascii="Consolas" w:hAnsi="Consolas" w:cs="Consolas"/>
+          <w:color w:val="000000"/>
+          <w:sz w:val="19"/>
+          <w:szCs w:val="19"/>
+        </w:rPr>
+        <w:t xml:space="preserve"> = 900 });</w:t>
+      </w:r>
+    </w:p>
+    <w:p>
+      <w:pPr>
+        <w:autoSpaceDE w:val="0"/>
+        <w:autoSpaceDN w:val="0"/>
+        <w:adjustRightInd w:val="0"/>
+        <w:spacing w:after="0" w:line="240" w:lineRule="auto"/>
+        <w:rPr>
+          <w:rFonts w:ascii="Consolas" w:hAnsi="Consolas" w:cs="Consolas"/>
+          <w:color w:val="000000"/>
+          <w:sz w:val="19"/>
+          <w:szCs w:val="19"/>
+        </w:rPr>
+      </w:pPr>
+      <w:r>
+        <w:rPr>
+          <w:rFonts w:ascii="Consolas" w:hAnsi="Consolas" w:cs="Consolas"/>
+          <w:color w:val="000000"/>
+          <w:sz w:val="19"/>
+          <w:szCs w:val="19"/>
+        </w:rPr>
+        <w:t xml:space="preserve">            </w:t>
+      </w:r>
+      <w:proofErr w:type="spellStart"/>
+      <w:r>
+        <w:rPr>
+          <w:rFonts w:ascii="Consolas" w:hAnsi="Consolas" w:cs="Consolas"/>
+          <w:color w:val="000000"/>
+          <w:sz w:val="19"/>
+          <w:szCs w:val="19"/>
+        </w:rPr>
+        <w:t>India.AddPlayer</w:t>
+      </w:r>
+      <w:proofErr w:type="spellEnd"/>
+      <w:r>
+        <w:rPr>
+          <w:rFonts w:ascii="Consolas" w:hAnsi="Consolas" w:cs="Consolas"/>
+          <w:color w:val="000000"/>
+          <w:sz w:val="19"/>
+          <w:szCs w:val="19"/>
+        </w:rPr>
+        <w:t>(</w:t>
+      </w:r>
+      <w:r>
+        <w:rPr>
+          <w:rFonts w:ascii="Consolas" w:hAnsi="Consolas" w:cs="Consolas"/>
+          <w:color w:val="0000FF"/>
+          <w:sz w:val="19"/>
+          <w:szCs w:val="19"/>
+        </w:rPr>
+        <w:t>new</w:t>
+      </w:r>
+      <w:r>
+        <w:rPr>
+          <w:rFonts w:ascii="Consolas" w:hAnsi="Consolas" w:cs="Consolas"/>
+          <w:color w:val="000000"/>
+          <w:sz w:val="19"/>
+          <w:szCs w:val="19"/>
+        </w:rPr>
+        <w:t xml:space="preserve"> Player </w:t>
+      </w:r>
+      <w:proofErr w:type="gramStart"/>
+      <w:r>
+        <w:rPr>
+          <w:rFonts w:ascii="Consolas" w:hAnsi="Consolas" w:cs="Consolas"/>
+          <w:color w:val="000000"/>
+          <w:sz w:val="19"/>
+          <w:szCs w:val="19"/>
+        </w:rPr>
+        <w:t xml:space="preserve">{ </w:t>
+      </w:r>
+      <w:proofErr w:type="spellStart"/>
+      <w:r>
+        <w:rPr>
+          <w:rFonts w:ascii="Consolas" w:hAnsi="Consolas" w:cs="Consolas"/>
+          <w:color w:val="000000"/>
+          <w:sz w:val="19"/>
+          <w:szCs w:val="19"/>
+        </w:rPr>
+        <w:t>PlayerName</w:t>
+      </w:r>
+      <w:proofErr w:type="spellEnd"/>
+      <w:proofErr w:type="gramEnd"/>
+      <w:r>
+        <w:rPr>
+          <w:rFonts w:ascii="Consolas" w:hAnsi="Consolas" w:cs="Consolas"/>
+          <w:color w:val="000000"/>
+          <w:sz w:val="19"/>
+          <w:szCs w:val="19"/>
+        </w:rPr>
+        <w:t xml:space="preserve"> = </w:t>
+      </w:r>
+      <w:r>
+        <w:rPr>
+          <w:rFonts w:ascii="Consolas" w:hAnsi="Consolas" w:cs="Consolas"/>
+          <w:color w:val="A31515"/>
+          <w:sz w:val="19"/>
+          <w:szCs w:val="19"/>
+        </w:rPr>
+        <w:t>"</w:t>
+      </w:r>
+      <w:proofErr w:type="spellStart"/>
+      <w:r>
+        <w:rPr>
+          <w:rFonts w:ascii="Consolas" w:hAnsi="Consolas" w:cs="Consolas"/>
+          <w:color w:val="A31515"/>
+          <w:sz w:val="19"/>
+          <w:szCs w:val="19"/>
+        </w:rPr>
+        <w:t>Rusell</w:t>
+      </w:r>
+      <w:proofErr w:type="spellEnd"/>
+      <w:r>
+        <w:rPr>
+          <w:rFonts w:ascii="Consolas" w:hAnsi="Consolas" w:cs="Consolas"/>
+          <w:color w:val="A31515"/>
+          <w:sz w:val="19"/>
+          <w:szCs w:val="19"/>
+        </w:rPr>
+        <w:t>"</w:t>
+      </w:r>
+      <w:r>
+        <w:rPr>
+          <w:rFonts w:ascii="Consolas" w:hAnsi="Consolas" w:cs="Consolas"/>
+          <w:color w:val="000000"/>
+          <w:sz w:val="19"/>
+          <w:szCs w:val="19"/>
+        </w:rPr>
+        <w:t xml:space="preserve">, </w:t>
+      </w:r>
+      <w:proofErr w:type="spellStart"/>
+      <w:r>
+        <w:rPr>
+          <w:rFonts w:ascii="Consolas" w:hAnsi="Consolas" w:cs="Consolas"/>
+          <w:color w:val="000000"/>
+          <w:sz w:val="19"/>
+          <w:szCs w:val="19"/>
+        </w:rPr>
+        <w:t>PlayerRuns_Scored</w:t>
+      </w:r>
+      <w:proofErr w:type="spellEnd"/>
+      <w:r>
+        <w:rPr>
+          <w:rFonts w:ascii="Consolas" w:hAnsi="Consolas" w:cs="Consolas"/>
+          <w:color w:val="000000"/>
+          <w:sz w:val="19"/>
+          <w:szCs w:val="19"/>
+        </w:rPr>
+        <w:t xml:space="preserve"> = 950 });</w:t>
+      </w:r>
+    </w:p>
+    <w:p>
+      <w:pPr>
+        <w:autoSpaceDE w:val="0"/>
+        <w:autoSpaceDN w:val="0"/>
+        <w:adjustRightInd w:val="0"/>
+        <w:spacing w:after="0" w:line="240" w:lineRule="auto"/>
+        <w:rPr>
+          <w:rFonts w:ascii="Consolas" w:hAnsi="Consolas" w:cs="Consolas"/>
+          <w:color w:val="000000"/>
+          <w:sz w:val="19"/>
+          <w:szCs w:val="19"/>
+        </w:rPr>
+      </w:pPr>
+      <w:r>
+        <w:rPr>
+          <w:rFonts w:ascii="Consolas" w:hAnsi="Consolas" w:cs="Consolas"/>
+          <w:color w:val="000000"/>
+          <w:sz w:val="19"/>
+          <w:szCs w:val="19"/>
+        </w:rPr>
+        <w:t xml:space="preserve">            </w:t>
+      </w:r>
+      <w:proofErr w:type="spellStart"/>
+      <w:r>
+        <w:rPr>
+          <w:rFonts w:ascii="Consolas" w:hAnsi="Consolas" w:cs="Consolas"/>
+          <w:color w:val="000000"/>
+          <w:sz w:val="19"/>
+          <w:szCs w:val="19"/>
+        </w:rPr>
+        <w:t>India.AddPlayer</w:t>
+      </w:r>
+      <w:proofErr w:type="spellEnd"/>
+      <w:r>
+        <w:rPr>
+          <w:rFonts w:ascii="Consolas" w:hAnsi="Consolas" w:cs="Consolas"/>
+          <w:color w:val="000000"/>
+          <w:sz w:val="19"/>
+          <w:szCs w:val="19"/>
+        </w:rPr>
+        <w:t>(</w:t>
+      </w:r>
+      <w:r>
+        <w:rPr>
+          <w:rFonts w:ascii="Consolas" w:hAnsi="Consolas" w:cs="Consolas"/>
+          <w:color w:val="0000FF"/>
+          <w:sz w:val="19"/>
+          <w:szCs w:val="19"/>
+        </w:rPr>
+        <w:t>new</w:t>
+      </w:r>
+      <w:r>
+        <w:rPr>
+          <w:rFonts w:ascii="Consolas" w:hAnsi="Consolas" w:cs="Consolas"/>
+          <w:color w:val="000000"/>
+          <w:sz w:val="19"/>
+          <w:szCs w:val="19"/>
+        </w:rPr>
+        <w:t xml:space="preserve"> Player </w:t>
+      </w:r>
+      <w:proofErr w:type="gramStart"/>
+      <w:r>
+        <w:rPr>
+          <w:rFonts w:ascii="Consolas" w:hAnsi="Consolas" w:cs="Consolas"/>
+          <w:color w:val="000000"/>
+          <w:sz w:val="19"/>
+          <w:szCs w:val="19"/>
+        </w:rPr>
+        <w:t xml:space="preserve">{ </w:t>
+      </w:r>
+      <w:proofErr w:type="spellStart"/>
+      <w:r>
+        <w:rPr>
+          <w:rFonts w:ascii="Consolas" w:hAnsi="Consolas" w:cs="Consolas"/>
+          <w:color w:val="000000"/>
+          <w:sz w:val="19"/>
+          <w:szCs w:val="19"/>
+        </w:rPr>
+        <w:t>PlayerName</w:t>
+      </w:r>
+      <w:proofErr w:type="spellEnd"/>
+      <w:proofErr w:type="gramEnd"/>
+      <w:r>
+        <w:rPr>
+          <w:rFonts w:ascii="Consolas" w:hAnsi="Consolas" w:cs="Consolas"/>
+          <w:color w:val="000000"/>
+          <w:sz w:val="19"/>
+          <w:szCs w:val="19"/>
+        </w:rPr>
+        <w:t xml:space="preserve"> = </w:t>
+      </w:r>
+      <w:r>
+        <w:rPr>
+          <w:rFonts w:ascii="Consolas" w:hAnsi="Consolas" w:cs="Consolas"/>
+          <w:color w:val="A31515"/>
+          <w:sz w:val="19"/>
+          <w:szCs w:val="19"/>
+        </w:rPr>
+        <w:t>"Rahul"</w:t>
+      </w:r>
+      <w:r>
+        <w:rPr>
+          <w:rFonts w:ascii="Consolas" w:hAnsi="Consolas" w:cs="Consolas"/>
+          <w:color w:val="000000"/>
+          <w:sz w:val="19"/>
+          <w:szCs w:val="19"/>
+        </w:rPr>
+        <w:t xml:space="preserve">, </w:t>
+      </w:r>
+      <w:proofErr w:type="spellStart"/>
+      <w:r>
+        <w:rPr>
+          <w:rFonts w:ascii="Consolas" w:hAnsi="Consolas" w:cs="Consolas"/>
+          <w:color w:val="000000"/>
+          <w:sz w:val="19"/>
+          <w:szCs w:val="19"/>
+        </w:rPr>
+        <w:t>PlayerRuns_Scored</w:t>
+      </w:r>
+      <w:proofErr w:type="spellEnd"/>
+      <w:r>
+        <w:rPr>
+          <w:rFonts w:ascii="Consolas" w:hAnsi="Consolas" w:cs="Consolas"/>
+          <w:color w:val="000000"/>
+          <w:sz w:val="19"/>
+          <w:szCs w:val="19"/>
+        </w:rPr>
+        <w:t xml:space="preserve"> = 700 });</w:t>
+      </w:r>
+    </w:p>
+    <w:p>
+      <w:pPr>
+        <w:autoSpaceDE w:val="0"/>
+        <w:autoSpaceDN w:val="0"/>
+        <w:adjustRightInd w:val="0"/>
+        <w:spacing w:after="0" w:line="240" w:lineRule="auto"/>
+        <w:rPr>
+          <w:rFonts w:ascii="Consolas" w:hAnsi="Consolas" w:cs="Consolas"/>
+          <w:color w:val="000000"/>
+          <w:sz w:val="19"/>
+          <w:szCs w:val="19"/>
+        </w:rPr>
+      </w:pPr>
+      <w:r>
+        <w:rPr>
+          <w:rFonts w:ascii="Consolas" w:hAnsi="Consolas" w:cs="Consolas"/>
+          <w:color w:val="000000"/>
+          <w:sz w:val="19"/>
+          <w:szCs w:val="19"/>
+        </w:rPr>
+        <w:t xml:space="preserve">            </w:t>
+      </w:r>
+      <w:proofErr w:type="spellStart"/>
+      <w:r>
+        <w:rPr>
+          <w:rFonts w:ascii="Consolas" w:hAnsi="Consolas" w:cs="Consolas"/>
+          <w:color w:val="000000"/>
+          <w:sz w:val="19"/>
+          <w:szCs w:val="19"/>
+        </w:rPr>
+        <w:t>India.AddPlayer</w:t>
+      </w:r>
+      <w:proofErr w:type="spellEnd"/>
+      <w:r>
+        <w:rPr>
+          <w:rFonts w:ascii="Consolas" w:hAnsi="Consolas" w:cs="Consolas"/>
+          <w:color w:val="000000"/>
+          <w:sz w:val="19"/>
+          <w:szCs w:val="19"/>
+        </w:rPr>
+        <w:t>(</w:t>
+      </w:r>
+      <w:r>
+        <w:rPr>
+          <w:rFonts w:ascii="Consolas" w:hAnsi="Consolas" w:cs="Consolas"/>
+          <w:color w:val="0000FF"/>
+          <w:sz w:val="19"/>
+          <w:szCs w:val="19"/>
+        </w:rPr>
+        <w:t>new</w:t>
+      </w:r>
+      <w:r>
+        <w:rPr>
+          <w:rFonts w:ascii="Consolas" w:hAnsi="Consolas" w:cs="Consolas"/>
+          <w:color w:val="000000"/>
+          <w:sz w:val="19"/>
+          <w:szCs w:val="19"/>
+        </w:rPr>
+        <w:t xml:space="preserve"> Player </w:t>
+      </w:r>
+      <w:proofErr w:type="gramStart"/>
+      <w:r>
+        <w:rPr>
+          <w:rFonts w:ascii="Consolas" w:hAnsi="Consolas" w:cs="Consolas"/>
+          <w:color w:val="000000"/>
+          <w:sz w:val="19"/>
+          <w:szCs w:val="19"/>
+        </w:rPr>
+        <w:t xml:space="preserve">{ </w:t>
+      </w:r>
+      <w:proofErr w:type="spellStart"/>
+      <w:r>
+        <w:rPr>
+          <w:rFonts w:ascii="Consolas" w:hAnsi="Consolas" w:cs="Consolas"/>
+          <w:color w:val="000000"/>
+          <w:sz w:val="19"/>
+          <w:szCs w:val="19"/>
+        </w:rPr>
+        <w:t>PlayerName</w:t>
+      </w:r>
+      <w:proofErr w:type="spellEnd"/>
+      <w:proofErr w:type="gramEnd"/>
+      <w:r>
+        <w:rPr>
+          <w:rFonts w:ascii="Consolas" w:hAnsi="Consolas" w:cs="Consolas"/>
+          <w:color w:val="000000"/>
+          <w:sz w:val="19"/>
+          <w:szCs w:val="19"/>
+        </w:rPr>
+        <w:t xml:space="preserve"> = </w:t>
+      </w:r>
+      <w:r>
+        <w:rPr>
+          <w:rFonts w:ascii="Consolas" w:hAnsi="Consolas" w:cs="Consolas"/>
+          <w:color w:val="A31515"/>
+          <w:sz w:val="19"/>
+          <w:szCs w:val="19"/>
+        </w:rPr>
+        <w:t>"Sachin"</w:t>
+      </w:r>
+      <w:r>
+        <w:rPr>
+          <w:rFonts w:ascii="Consolas" w:hAnsi="Consolas" w:cs="Consolas"/>
+          <w:color w:val="000000"/>
+          <w:sz w:val="19"/>
+          <w:szCs w:val="19"/>
+        </w:rPr>
+        <w:t xml:space="preserve">, </w:t>
+      </w:r>
+      <w:proofErr w:type="spellStart"/>
+      <w:r>
+        <w:rPr>
+          <w:rFonts w:ascii="Consolas" w:hAnsi="Consolas" w:cs="Consolas"/>
+          <w:color w:val="000000"/>
+          <w:sz w:val="19"/>
+          <w:szCs w:val="19"/>
+        </w:rPr>
+        <w:t>PlayerRuns_Scored</w:t>
+      </w:r>
+      <w:proofErr w:type="spellEnd"/>
+      <w:r>
+        <w:rPr>
+          <w:rFonts w:ascii="Consolas" w:hAnsi="Consolas" w:cs="Consolas"/>
+          <w:color w:val="000000"/>
+          <w:sz w:val="19"/>
+          <w:szCs w:val="19"/>
+        </w:rPr>
+        <w:t xml:space="preserve"> = 1200 });</w:t>
+      </w:r>
+    </w:p>
+    <w:p>
+      <w:pPr>
+        <w:autoSpaceDE w:val="0"/>
+        <w:autoSpaceDN w:val="0"/>
+        <w:adjustRightInd w:val="0"/>
+        <w:spacing w:after="0" w:line="240" w:lineRule="auto"/>
+        <w:rPr>
+          <w:rFonts w:ascii="Consolas" w:hAnsi="Consolas" w:cs="Consolas"/>
+          <w:color w:val="000000"/>
+          <w:sz w:val="19"/>
+          <w:szCs w:val="19"/>
+        </w:rPr>
+      </w:pPr>
+    </w:p>
+    <w:p>
+      <w:pPr>
+        <w:autoSpaceDE w:val="0"/>
+        <w:autoSpaceDN w:val="0"/>
+        <w:adjustRightInd w:val="0"/>
+        <w:spacing w:after="0" w:line="240" w:lineRule="auto"/>
+        <w:rPr>
+          <w:rFonts w:ascii="Consolas" w:hAnsi="Consolas" w:cs="Consolas"/>
+          <w:color w:val="000000"/>
+          <w:sz w:val="19"/>
+          <w:szCs w:val="19"/>
+        </w:rPr>
+      </w:pPr>
+      <w:r>
+        <w:rPr>
+          <w:rFonts w:ascii="Consolas" w:hAnsi="Consolas" w:cs="Consolas"/>
+          <w:color w:val="000000"/>
+          <w:sz w:val="19"/>
+          <w:szCs w:val="19"/>
+        </w:rPr>
+        <w:t xml:space="preserve">            </w:t>
+      </w:r>
+      <w:proofErr w:type="gramStart"/>
+      <w:r>
+        <w:rPr>
+          <w:rFonts w:ascii="Consolas" w:hAnsi="Consolas" w:cs="Consolas"/>
+          <w:color w:val="0000FF"/>
+          <w:sz w:val="19"/>
+          <w:szCs w:val="19"/>
+        </w:rPr>
+        <w:t>foreach</w:t>
+      </w:r>
+      <w:r>
+        <w:rPr>
+          <w:rFonts w:ascii="Consolas" w:hAnsi="Consolas" w:cs="Consolas"/>
+          <w:color w:val="000000"/>
+          <w:sz w:val="19"/>
+          <w:szCs w:val="19"/>
+        </w:rPr>
+        <w:t>(</w:t>
+      </w:r>
+      <w:proofErr w:type="gramEnd"/>
+      <w:r>
+        <w:rPr>
+          <w:rFonts w:ascii="Consolas" w:hAnsi="Consolas" w:cs="Consolas"/>
+          <w:color w:val="000000"/>
+          <w:sz w:val="19"/>
+          <w:szCs w:val="19"/>
+        </w:rPr>
+        <w:t xml:space="preserve">Player pl </w:t>
+      </w:r>
+      <w:r>
+        <w:rPr>
+          <w:rFonts w:ascii="Consolas" w:hAnsi="Consolas" w:cs="Consolas"/>
+          <w:color w:val="0000FF"/>
+          <w:sz w:val="19"/>
+          <w:szCs w:val="19"/>
+        </w:rPr>
+        <w:t>in</w:t>
+      </w:r>
+      <w:r>
+        <w:rPr>
+          <w:rFonts w:ascii="Consolas" w:hAnsi="Consolas" w:cs="Consolas"/>
+          <w:color w:val="000000"/>
+          <w:sz w:val="19"/>
+          <w:szCs w:val="19"/>
+        </w:rPr>
+        <w:t xml:space="preserve"> India)</w:t>
+      </w:r>
+    </w:p>
+    <w:p>
+      <w:pPr>
+        <w:autoSpaceDE w:val="0"/>
+        <w:autoSpaceDN w:val="0"/>
+        <w:adjustRightInd w:val="0"/>
+        <w:spacing w:after="0" w:line="240" w:lineRule="auto"/>
+        <w:rPr>
+          <w:rFonts w:ascii="Consolas" w:hAnsi="Consolas" w:cs="Consolas"/>
+          <w:color w:val="000000"/>
+          <w:sz w:val="19"/>
+          <w:szCs w:val="19"/>
+        </w:rPr>
+      </w:pPr>
+      <w:r>
+        <w:rPr>
+          <w:rFonts w:ascii="Consolas" w:hAnsi="Consolas" w:cs="Consolas"/>
+          <w:color w:val="000000"/>
+          <w:sz w:val="19"/>
+          <w:szCs w:val="19"/>
+        </w:rPr>
+        <w:t xml:space="preserve">            </w:t>
+      </w:r>
+    </w:p>
+    <w:p>
+      <w:pPr>
+        <w:autoSpaceDE w:val="0"/>
+        <w:autoSpaceDN w:val="0"/>
+        <w:adjustRightInd w:val="0"/>
+        <w:spacing w:after="0" w:line="240" w:lineRule="auto"/>
+        <w:rPr>
+          <w:rFonts w:ascii="Consolas" w:hAnsi="Consolas" w:cs="Consolas"/>
+          <w:color w:val="000000"/>
+          <w:sz w:val="19"/>
+          <w:szCs w:val="19"/>
+        </w:rPr>
+      </w:pPr>
+      <w:r>
+        <w:rPr>
+          <w:rFonts w:ascii="Consolas" w:hAnsi="Consolas" w:cs="Consolas"/>
+          <w:color w:val="000000"/>
+          <w:sz w:val="19"/>
+          <w:szCs w:val="19"/>
+        </w:rPr>
+        <w:t xml:space="preserve">                </w:t>
+      </w:r>
+      <w:proofErr w:type="spellStart"/>
+      <w:r>
+        <w:rPr>
+          <w:rFonts w:ascii="Consolas" w:hAnsi="Consolas" w:cs="Consolas"/>
+          <w:color w:val="000000"/>
+          <w:sz w:val="19"/>
+          <w:szCs w:val="19"/>
+        </w:rPr>
+        <w:t>Console.WriteLine</w:t>
+      </w:r>
+      <w:proofErr w:type="spellEnd"/>
+      <w:r>
+        <w:rPr>
+          <w:rFonts w:ascii="Consolas" w:hAnsi="Consolas" w:cs="Consolas"/>
+          <w:color w:val="000000"/>
+          <w:sz w:val="19"/>
+          <w:szCs w:val="19"/>
+        </w:rPr>
+        <w:t>(</w:t>
+      </w:r>
+      <w:r>
+        <w:rPr>
+          <w:rFonts w:ascii="Consolas" w:hAnsi="Consolas" w:cs="Consolas"/>
+          <w:color w:val="A31515"/>
+          <w:sz w:val="19"/>
+          <w:szCs w:val="19"/>
+        </w:rPr>
+        <w:t>"Player Name: "</w:t>
+      </w:r>
+      <w:r>
+        <w:rPr>
+          <w:rFonts w:ascii="Consolas" w:hAnsi="Consolas" w:cs="Consolas"/>
+          <w:color w:val="000000"/>
+          <w:sz w:val="19"/>
+          <w:szCs w:val="19"/>
+        </w:rPr>
+        <w:t xml:space="preserve"> + </w:t>
+      </w:r>
+      <w:proofErr w:type="spellStart"/>
+      <w:proofErr w:type="gramStart"/>
+      <w:r>
+        <w:rPr>
+          <w:rFonts w:ascii="Consolas" w:hAnsi="Consolas" w:cs="Consolas"/>
+          <w:color w:val="000000"/>
+          <w:sz w:val="19"/>
+          <w:szCs w:val="19"/>
+        </w:rPr>
+        <w:t>pl.PlayerName</w:t>
+      </w:r>
+      <w:proofErr w:type="spellEnd"/>
+      <w:proofErr w:type="gramEnd"/>
+      <w:r>
+        <w:rPr>
+          <w:rFonts w:ascii="Consolas" w:hAnsi="Consolas" w:cs="Consolas"/>
+          <w:color w:val="000000"/>
+          <w:sz w:val="19"/>
+          <w:szCs w:val="19"/>
+        </w:rPr>
+        <w:t xml:space="preserve"> +</w:t>
+      </w:r>
+      <w:r>
+        <w:rPr>
+          <w:rFonts w:ascii="Consolas" w:hAnsi="Consolas" w:cs="Consolas"/>
+          <w:color w:val="A31515"/>
+          <w:sz w:val="19"/>
+          <w:szCs w:val="19"/>
+        </w:rPr>
+        <w:t>"\n"</w:t>
+      </w:r>
+      <w:r>
+        <w:rPr>
+          <w:rFonts w:ascii="Consolas" w:hAnsi="Consolas" w:cs="Consolas"/>
+          <w:color w:val="000000"/>
+          <w:sz w:val="19"/>
+          <w:szCs w:val="19"/>
+        </w:rPr>
+        <w:t xml:space="preserve"> + </w:t>
+      </w:r>
+      <w:r>
+        <w:rPr>
+          <w:rFonts w:ascii="Consolas" w:hAnsi="Consolas" w:cs="Consolas"/>
+          <w:color w:val="A31515"/>
+          <w:sz w:val="19"/>
+          <w:szCs w:val="19"/>
+        </w:rPr>
+        <w:t>""</w:t>
+      </w:r>
+      <w:r>
+        <w:rPr>
+          <w:rFonts w:ascii="Consolas" w:hAnsi="Consolas" w:cs="Consolas"/>
+          <w:color w:val="000000"/>
+          <w:sz w:val="19"/>
+          <w:szCs w:val="19"/>
+        </w:rPr>
+        <w:t>+</w:t>
+      </w:r>
+      <w:r>
+        <w:rPr>
+          <w:rFonts w:ascii="Consolas" w:hAnsi="Consolas" w:cs="Consolas"/>
+          <w:color w:val="A31515"/>
+          <w:sz w:val="19"/>
+          <w:szCs w:val="19"/>
+        </w:rPr>
+        <w:t>"Runs Scored: "</w:t>
+      </w:r>
+      <w:r>
+        <w:rPr>
+          <w:rFonts w:ascii="Consolas" w:hAnsi="Consolas" w:cs="Consolas"/>
+          <w:color w:val="000000"/>
+          <w:sz w:val="19"/>
+          <w:szCs w:val="19"/>
+        </w:rPr>
+        <w:t xml:space="preserve"> + </w:t>
+      </w:r>
+      <w:proofErr w:type="spellStart"/>
+      <w:r>
+        <w:rPr>
+          <w:rFonts w:ascii="Consolas" w:hAnsi="Consolas" w:cs="Consolas"/>
+          <w:color w:val="000000"/>
+          <w:sz w:val="19"/>
+          <w:szCs w:val="19"/>
+        </w:rPr>
+        <w:t>pl.PlayerRuns_Scored</w:t>
+      </w:r>
+      <w:proofErr w:type="spellEnd"/>
+      <w:r>
+        <w:rPr>
+          <w:rFonts w:ascii="Consolas" w:hAnsi="Consolas" w:cs="Consolas"/>
+          <w:color w:val="000000"/>
+          <w:sz w:val="19"/>
+          <w:szCs w:val="19"/>
+        </w:rPr>
+        <w:t xml:space="preserve"> + </w:t>
+      </w:r>
+      <w:r>
+        <w:rPr>
+          <w:rFonts w:ascii="Consolas" w:hAnsi="Consolas" w:cs="Consolas"/>
+          <w:color w:val="A31515"/>
+          <w:sz w:val="19"/>
+          <w:szCs w:val="19"/>
+        </w:rPr>
+        <w:t>"\n\n"</w:t>
+      </w:r>
+      <w:r>
+        <w:rPr>
+          <w:rFonts w:ascii="Consolas" w:hAnsi="Consolas" w:cs="Consolas"/>
+          <w:color w:val="000000"/>
+          <w:sz w:val="19"/>
+          <w:szCs w:val="19"/>
+        </w:rPr>
+        <w:t>);</w:t>
+      </w:r>
+    </w:p>
+    <w:p>
+      <w:pPr>
+        <w:autoSpaceDE w:val="0"/>
+        <w:autoSpaceDN w:val="0"/>
+        <w:adjustRightInd w:val="0"/>
+        <w:spacing w:after="0" w:line="240" w:lineRule="auto"/>
+        <w:rPr>
+          <w:rFonts w:ascii="Consolas" w:hAnsi="Consolas" w:cs="Consolas"/>
+          <w:color w:val="000000"/>
+          <w:sz w:val="19"/>
+          <w:szCs w:val="19"/>
+        </w:rPr>
+      </w:pPr>
+      <w:r>
+        <w:rPr>
+          <w:rFonts w:ascii="Consolas" w:hAnsi="Consolas" w:cs="Consolas"/>
+          <w:color w:val="000000"/>
+          <w:sz w:val="19"/>
+          <w:szCs w:val="19"/>
+        </w:rPr>
+        <w:t xml:space="preserve">        }</w:t>
+      </w:r>
+    </w:p>
+    <w:p>
+      <w:pPr>
+        <w:autoSpaceDE w:val="0"/>
+        <w:autoSpaceDN w:val="0"/>
+        <w:adjustRightInd w:val="0"/>
+        <w:spacing w:after="0" w:line="240" w:lineRule="auto"/>
+        <w:rPr>
+          <w:rFonts w:ascii="Consolas" w:hAnsi="Consolas" w:cs="Consolas"/>
+          <w:color w:val="000000"/>
+          <w:sz w:val="19"/>
+          <w:szCs w:val="19"/>
+        </w:rPr>
+      </w:pPr>
+    </w:p>
+    <w:p>
+      <w:pPr>
+        <w:autoSpaceDE w:val="0"/>
+        <w:autoSpaceDN w:val="0"/>
+        <w:adjustRightInd w:val="0"/>
+        <w:spacing w:after="0" w:line="240" w:lineRule="auto"/>
+        <w:rPr>
+          <w:rFonts w:ascii="Consolas" w:hAnsi="Consolas" w:cs="Consolas"/>
+          <w:color w:val="000000"/>
+          <w:sz w:val="19"/>
+          <w:szCs w:val="19"/>
+        </w:rPr>
+      </w:pPr>
+    </w:p>
+    <w:p>
+      <w:pPr>
+        <w:autoSpaceDE w:val="0"/>
+        <w:autoSpaceDN w:val="0"/>
+        <w:adjustRightInd w:val="0"/>
+        <w:spacing w:after="0" w:line="240" w:lineRule="auto"/>
+        <w:rPr>
+          <w:rFonts w:ascii="Consolas" w:hAnsi="Consolas" w:cs="Consolas"/>
+          <w:color w:val="000000"/>
+          <w:sz w:val="19"/>
+          <w:szCs w:val="19"/>
+        </w:rPr>
+      </w:pPr>
+      <w:r>
+        <w:rPr>
+          <w:rFonts w:ascii="Consolas" w:hAnsi="Consolas" w:cs="Consolas"/>
+          <w:color w:val="000000"/>
+          <w:sz w:val="19"/>
+          <w:szCs w:val="19"/>
+        </w:rPr>
+        <w:t xml:space="preserve">    }</w:t>
+      </w:r>
+    </w:p>
+    <w:p>
+      <w:pPr>
+        <w:autoSpaceDE w:val="0"/>
+        <w:autoSpaceDN w:val="0"/>
+        <w:adjustRightInd w:val="0"/>
+        <w:spacing w:after="0" w:line="240" w:lineRule="auto"/>
+        <w:rPr>
+          <w:rFonts w:ascii="Consolas" w:hAnsi="Consolas" w:cs="Consolas"/>
+          <w:color w:val="000000"/>
+          <w:sz w:val="19"/>
+          <w:szCs w:val="19"/>
+        </w:rPr>
+      </w:pPr>
+    </w:p>
+    <w:p>
+      <w:pPr>
+        <w:autoSpaceDE w:val="0"/>
+        <w:autoSpaceDN w:val="0"/>
+        <w:adjustRightInd w:val="0"/>
+        <w:spacing w:after="0" w:line="240" w:lineRule="auto"/>
+        <w:rPr>
+          <w:rFonts w:ascii="Consolas" w:hAnsi="Consolas" w:cs="Consolas"/>
+          <w:color w:val="000000"/>
+          <w:sz w:val="19"/>
+          <w:szCs w:val="19"/>
+        </w:rPr>
+      </w:pPr>
+      <w:r>
+        <w:rPr>
+          <w:rFonts w:ascii="Consolas" w:hAnsi="Consolas" w:cs="Consolas"/>
+          <w:color w:val="000000"/>
+          <w:sz w:val="19"/>
+          <w:szCs w:val="19"/>
+        </w:rPr>
+        <w:t xml:space="preserve">    </w:t>
+      </w:r>
+      <w:r>
+        <w:rPr>
+          <w:rFonts w:ascii="Consolas" w:hAnsi="Consolas" w:cs="Consolas"/>
+          <w:color w:val="0000FF"/>
+          <w:sz w:val="19"/>
+          <w:szCs w:val="19"/>
+        </w:rPr>
+        <w:t>public</w:t>
+      </w:r>
+      <w:r>
+        <w:rPr>
+          <w:rFonts w:ascii="Consolas" w:hAnsi="Consolas" w:cs="Consolas"/>
+          <w:color w:val="000000"/>
+          <w:sz w:val="19"/>
+          <w:szCs w:val="19"/>
+        </w:rPr>
+        <w:t xml:space="preserve"> </w:t>
+      </w:r>
+      <w:r>
+        <w:rPr>
+          <w:rFonts w:ascii="Consolas" w:hAnsi="Consolas" w:cs="Consolas"/>
+          <w:color w:val="0000FF"/>
+          <w:sz w:val="19"/>
+          <w:szCs w:val="19"/>
+        </w:rPr>
+        <w:t>class</w:t>
+      </w:r>
+      <w:r>
+        <w:rPr>
+          <w:rFonts w:ascii="Consolas" w:hAnsi="Consolas" w:cs="Consolas"/>
+          <w:color w:val="000000"/>
+          <w:sz w:val="19"/>
+          <w:szCs w:val="19"/>
+        </w:rPr>
+        <w:t xml:space="preserve"> </w:t>
+      </w:r>
+      <w:proofErr w:type="gramStart"/>
+      <w:r>
+        <w:rPr>
+          <w:rFonts w:ascii="Consolas" w:hAnsi="Consolas" w:cs="Consolas"/>
+          <w:color w:val="2B91AF"/>
+          <w:sz w:val="19"/>
+          <w:szCs w:val="19"/>
+        </w:rPr>
+        <w:t>Team</w:t>
+      </w:r>
+      <w:r>
+        <w:rPr>
+          <w:rFonts w:ascii="Consolas" w:hAnsi="Consolas" w:cs="Consolas"/>
+          <w:color w:val="000000"/>
+          <w:sz w:val="19"/>
+          <w:szCs w:val="19"/>
+        </w:rPr>
+        <w:t xml:space="preserve"> :</w:t>
+      </w:r>
+      <w:proofErr w:type="gramEnd"/>
+      <w:r>
+        <w:rPr>
+          <w:rFonts w:ascii="Consolas" w:hAnsi="Consolas" w:cs="Consolas"/>
+          <w:color w:val="000000"/>
+          <w:sz w:val="19"/>
+          <w:szCs w:val="19"/>
+        </w:rPr>
+        <w:t xml:space="preserve"> </w:t>
+      </w:r>
+      <w:proofErr w:type="spellStart"/>
+      <w:r>
+        <w:rPr>
+          <w:rFonts w:ascii="Consolas" w:hAnsi="Consolas" w:cs="Consolas"/>
+          <w:color w:val="000000"/>
+          <w:sz w:val="19"/>
+          <w:szCs w:val="19"/>
+        </w:rPr>
+        <w:t>IEnumerable</w:t>
+      </w:r>
+      <w:proofErr w:type="spellEnd"/>
+    </w:p>
+    <w:p>
+      <w:pPr>
+        <w:autoSpaceDE w:val="0"/>
+        <w:autoSpaceDN w:val="0"/>
+        <w:adjustRightInd w:val="0"/>
+        <w:spacing w:after="0" w:line="240" w:lineRule="auto"/>
+        <w:rPr>
+          <w:rFonts w:ascii="Consolas" w:hAnsi="Consolas" w:cs="Consolas"/>
+          <w:color w:val="000000"/>
+          <w:sz w:val="19"/>
+          <w:szCs w:val="19"/>
+        </w:rPr>
+      </w:pPr>
+      <w:r>
+        <w:rPr>
+          <w:rFonts w:ascii="Consolas" w:hAnsi="Consolas" w:cs="Consolas"/>
+          <w:color w:val="000000"/>
+          <w:sz w:val="19"/>
+          <w:szCs w:val="19"/>
+        </w:rPr>
+        <w:t xml:space="preserve">    {</w:t>
+      </w:r>
+    </w:p>
+    <w:p>
+      <w:pPr>
+        <w:autoSpaceDE w:val="0"/>
+        <w:autoSpaceDN w:val="0"/>
+        <w:adjustRightInd w:val="0"/>
+        <w:spacing w:after="0" w:line="240" w:lineRule="auto"/>
+        <w:rPr>
+          <w:rFonts w:ascii="Consolas" w:hAnsi="Consolas" w:cs="Consolas"/>
+          <w:color w:val="000000"/>
+          <w:sz w:val="19"/>
+          <w:szCs w:val="19"/>
+        </w:rPr>
+      </w:pPr>
+      <w:r>
+        <w:rPr>
+          <w:rFonts w:ascii="Consolas" w:hAnsi="Consolas" w:cs="Consolas"/>
+          <w:color w:val="000000"/>
+          <w:sz w:val="19"/>
+          <w:szCs w:val="19"/>
+        </w:rPr>
+        <w:t xml:space="preserve">        </w:t>
+      </w:r>
+      <w:proofErr w:type="spellStart"/>
+      <w:r>
+        <w:rPr>
+          <w:rFonts w:ascii="Consolas" w:hAnsi="Consolas" w:cs="Consolas"/>
+          <w:color w:val="000000"/>
+          <w:sz w:val="19"/>
+          <w:szCs w:val="19"/>
+        </w:rPr>
+        <w:t>ArrayList</w:t>
+      </w:r>
+      <w:proofErr w:type="spellEnd"/>
+      <w:r>
+        <w:rPr>
+          <w:rFonts w:ascii="Consolas" w:hAnsi="Consolas" w:cs="Consolas"/>
+          <w:color w:val="000000"/>
+          <w:sz w:val="19"/>
+          <w:szCs w:val="19"/>
+        </w:rPr>
+        <w:t xml:space="preserve"> </w:t>
+      </w:r>
+      <w:proofErr w:type="spellStart"/>
+      <w:r>
+        <w:rPr>
+          <w:rFonts w:ascii="Consolas" w:hAnsi="Consolas" w:cs="Consolas"/>
+          <w:color w:val="000000"/>
+          <w:sz w:val="19"/>
+          <w:szCs w:val="19"/>
+        </w:rPr>
+        <w:t>Playerarray</w:t>
+      </w:r>
+      <w:proofErr w:type="spellEnd"/>
+      <w:r>
+        <w:rPr>
+          <w:rFonts w:ascii="Consolas" w:hAnsi="Consolas" w:cs="Consolas"/>
+          <w:color w:val="000000"/>
+          <w:sz w:val="19"/>
+          <w:szCs w:val="19"/>
+        </w:rPr>
+        <w:t xml:space="preserve"> = </w:t>
+      </w:r>
+      <w:r>
+        <w:rPr>
+          <w:rFonts w:ascii="Consolas" w:hAnsi="Consolas" w:cs="Consolas"/>
+          <w:color w:val="0000FF"/>
+          <w:sz w:val="19"/>
+          <w:szCs w:val="19"/>
+        </w:rPr>
+        <w:t>new</w:t>
+      </w:r>
+      <w:r>
+        <w:rPr>
+          <w:rFonts w:ascii="Consolas" w:hAnsi="Consolas" w:cs="Consolas"/>
+          <w:color w:val="000000"/>
+          <w:sz w:val="19"/>
+          <w:szCs w:val="19"/>
+        </w:rPr>
+        <w:t xml:space="preserve"> </w:t>
+      </w:r>
+      <w:proofErr w:type="spellStart"/>
+      <w:proofErr w:type="gramStart"/>
+      <w:r>
+        <w:rPr>
+          <w:rFonts w:ascii="Consolas" w:hAnsi="Consolas" w:cs="Consolas"/>
+          <w:color w:val="000000"/>
+          <w:sz w:val="19"/>
+          <w:szCs w:val="19"/>
+        </w:rPr>
+        <w:t>ArrayList</w:t>
+      </w:r>
+      <w:proofErr w:type="spellEnd"/>
+      <w:r>
+        <w:rPr>
+          <w:rFonts w:ascii="Consolas" w:hAnsi="Consolas" w:cs="Consolas"/>
+          <w:color w:val="000000"/>
+          <w:sz w:val="19"/>
+          <w:szCs w:val="19"/>
+        </w:rPr>
+        <w:t>(</w:t>
+      </w:r>
+      <w:proofErr w:type="gramEnd"/>
+      <w:r>
+        <w:rPr>
+          <w:rFonts w:ascii="Consolas" w:hAnsi="Consolas" w:cs="Consolas"/>
+          <w:color w:val="000000"/>
+          <w:sz w:val="19"/>
+          <w:szCs w:val="19"/>
+        </w:rPr>
+        <w:t>);</w:t>
+      </w:r>
+    </w:p>
+    <w:p>
+      <w:pPr>
+        <w:autoSpaceDE w:val="0"/>
+        <w:autoSpaceDN w:val="0"/>
+        <w:adjustRightInd w:val="0"/>
+        <w:spacing w:after="0" w:line="240" w:lineRule="auto"/>
+        <w:rPr>
+          <w:rFonts w:ascii="Consolas" w:hAnsi="Consolas" w:cs="Consolas"/>
+          <w:color w:val="000000"/>
+          <w:sz w:val="19"/>
+          <w:szCs w:val="19"/>
+        </w:rPr>
+      </w:pPr>
+    </w:p>
+    <w:p>
+      <w:pPr>
+        <w:autoSpaceDE w:val="0"/>
+        <w:autoSpaceDN w:val="0"/>
+        <w:adjustRightInd w:val="0"/>
+        <w:spacing w:after="0" w:line="240" w:lineRule="auto"/>
+        <w:rPr>
+          <w:rFonts w:ascii="Consolas" w:hAnsi="Consolas" w:cs="Consolas"/>
+          <w:color w:val="000000"/>
+          <w:sz w:val="19"/>
+          <w:szCs w:val="19"/>
+        </w:rPr>
+      </w:pPr>
+    </w:p>
+    <w:p>
+      <w:pPr>
+        <w:autoSpaceDE w:val="0"/>
+        <w:autoSpaceDN w:val="0"/>
+        <w:adjustRightInd w:val="0"/>
+        <w:spacing w:after="0" w:line="240" w:lineRule="auto"/>
+        <w:rPr>
+          <w:rFonts w:ascii="Consolas" w:hAnsi="Consolas" w:cs="Consolas"/>
+          <w:color w:val="000000"/>
+          <w:sz w:val="19"/>
+          <w:szCs w:val="19"/>
+        </w:rPr>
+      </w:pPr>
+      <w:r>
+        <w:rPr>
+          <w:rFonts w:ascii="Consolas" w:hAnsi="Consolas" w:cs="Consolas"/>
+          <w:color w:val="000000"/>
+          <w:sz w:val="19"/>
+          <w:szCs w:val="19"/>
+        </w:rPr>
+        <w:t xml:space="preserve">        </w:t>
+      </w:r>
+      <w:r>
+        <w:rPr>
+          <w:rFonts w:ascii="Consolas" w:hAnsi="Consolas" w:cs="Consolas"/>
+          <w:color w:val="0000FF"/>
+          <w:sz w:val="19"/>
+          <w:szCs w:val="19"/>
+        </w:rPr>
+        <w:t>public</w:t>
+      </w:r>
+      <w:r>
+        <w:rPr>
+          <w:rFonts w:ascii="Consolas" w:hAnsi="Consolas" w:cs="Consolas"/>
+          <w:color w:val="000000"/>
+          <w:sz w:val="19"/>
+          <w:szCs w:val="19"/>
+        </w:rPr>
+        <w:t xml:space="preserve"> </w:t>
+      </w:r>
+      <w:r>
+        <w:rPr>
+          <w:rFonts w:ascii="Consolas" w:hAnsi="Consolas" w:cs="Consolas"/>
+          <w:color w:val="0000FF"/>
+          <w:sz w:val="19"/>
+          <w:szCs w:val="19"/>
+        </w:rPr>
+        <w:t>void</w:t>
+      </w:r>
+      <w:r>
+        <w:rPr>
+          <w:rFonts w:ascii="Consolas" w:hAnsi="Consolas" w:cs="Consolas"/>
+          <w:color w:val="000000"/>
+          <w:sz w:val="19"/>
+          <w:szCs w:val="19"/>
+        </w:rPr>
+        <w:t xml:space="preserve"> </w:t>
+      </w:r>
+      <w:proofErr w:type="spellStart"/>
+      <w:proofErr w:type="gramStart"/>
+      <w:r>
+        <w:rPr>
+          <w:rFonts w:ascii="Consolas" w:hAnsi="Consolas" w:cs="Consolas"/>
+          <w:color w:val="000000"/>
+          <w:sz w:val="19"/>
+          <w:szCs w:val="19"/>
+        </w:rPr>
+        <w:t>AddPlayer</w:t>
+      </w:r>
+      <w:proofErr w:type="spellEnd"/>
+      <w:r>
+        <w:rPr>
+          <w:rFonts w:ascii="Consolas" w:hAnsi="Consolas" w:cs="Consolas"/>
+          <w:color w:val="000000"/>
+          <w:sz w:val="19"/>
+          <w:szCs w:val="19"/>
+        </w:rPr>
+        <w:t>(</w:t>
+      </w:r>
+      <w:proofErr w:type="gramEnd"/>
+      <w:r>
+        <w:rPr>
+          <w:rFonts w:ascii="Consolas" w:hAnsi="Consolas" w:cs="Consolas"/>
+          <w:color w:val="000000"/>
+          <w:sz w:val="19"/>
+          <w:szCs w:val="19"/>
+        </w:rPr>
+        <w:t>Player ply)</w:t>
+      </w:r>
+    </w:p>
+    <w:p>
+      <w:pPr>
+        <w:autoSpaceDE w:val="0"/>
+        <w:autoSpaceDN w:val="0"/>
+        <w:adjustRightInd w:val="0"/>
+        <w:spacing w:after="0" w:line="240" w:lineRule="auto"/>
+        <w:rPr>
+          <w:rFonts w:ascii="Consolas" w:hAnsi="Consolas" w:cs="Consolas"/>
+          <w:color w:val="000000"/>
+          <w:sz w:val="19"/>
+          <w:szCs w:val="19"/>
+        </w:rPr>
+      </w:pPr>
+      <w:r>
+        <w:rPr>
+          <w:rFonts w:ascii="Consolas" w:hAnsi="Consolas" w:cs="Consolas"/>
+          <w:color w:val="000000"/>
+          <w:sz w:val="19"/>
+          <w:szCs w:val="19"/>
+        </w:rPr>
+        <w:t xml:space="preserve">        {</w:t>
+      </w:r>
+    </w:p>
+    <w:p>
+      <w:pPr>
+        <w:autoSpaceDE w:val="0"/>
+        <w:autoSpaceDN w:val="0"/>
+        <w:adjustRightInd w:val="0"/>
+        <w:spacing w:after="0" w:line="240" w:lineRule="auto"/>
+        <w:rPr>
+          <w:rFonts w:ascii="Consolas" w:hAnsi="Consolas" w:cs="Consolas"/>
+          <w:color w:val="000000"/>
+          <w:sz w:val="19"/>
+          <w:szCs w:val="19"/>
+        </w:rPr>
+      </w:pPr>
+      <w:r>
+        <w:rPr>
+          <w:rFonts w:ascii="Consolas" w:hAnsi="Consolas" w:cs="Consolas"/>
+          <w:color w:val="000000"/>
+          <w:sz w:val="19"/>
+          <w:szCs w:val="19"/>
+        </w:rPr>
+        <w:t xml:space="preserve">            </w:t>
+      </w:r>
+      <w:proofErr w:type="spellStart"/>
+      <w:r>
+        <w:rPr>
+          <w:rFonts w:ascii="Consolas" w:hAnsi="Consolas" w:cs="Consolas"/>
+          <w:color w:val="000000"/>
+          <w:sz w:val="19"/>
+          <w:szCs w:val="19"/>
+        </w:rPr>
+        <w:t>Playerarray.Add</w:t>
+      </w:r>
+      <w:proofErr w:type="spellEnd"/>
+      <w:r>
+        <w:rPr>
+          <w:rFonts w:ascii="Consolas" w:hAnsi="Consolas" w:cs="Consolas"/>
+          <w:color w:val="000000"/>
+          <w:sz w:val="19"/>
+          <w:szCs w:val="19"/>
+        </w:rPr>
+        <w:t>(ply);</w:t>
+      </w:r>
+    </w:p>
+    <w:p>
+      <w:pPr>
+        <w:autoSpaceDE w:val="0"/>
+        <w:autoSpaceDN w:val="0"/>
+        <w:adjustRightInd w:val="0"/>
+        <w:spacing w:after="0" w:line="240" w:lineRule="auto"/>
+        <w:rPr>
+          <w:rFonts w:ascii="Consolas" w:hAnsi="Consolas" w:cs="Consolas"/>
+          <w:color w:val="000000"/>
+          <w:sz w:val="19"/>
+          <w:szCs w:val="19"/>
+        </w:rPr>
+      </w:pPr>
+      <w:r>
+        <w:rPr>
+          <w:rFonts w:ascii="Consolas" w:hAnsi="Consolas" w:cs="Consolas"/>
+          <w:color w:val="000000"/>
+          <w:sz w:val="19"/>
+          <w:szCs w:val="19"/>
+        </w:rPr>
+        <w:t xml:space="preserve">        }</w:t>
+      </w:r>
+    </w:p>
+    <w:p>
+      <w:pPr>
+        <w:autoSpaceDE w:val="0"/>
+        <w:autoSpaceDN w:val="0"/>
+        <w:adjustRightInd w:val="0"/>
+        <w:spacing w:after="0" w:line="240" w:lineRule="auto"/>
+        <w:rPr>
+          <w:rFonts w:ascii="Consolas" w:hAnsi="Consolas" w:cs="Consolas"/>
+          <w:color w:val="000000"/>
+          <w:sz w:val="19"/>
+          <w:szCs w:val="19"/>
+        </w:rPr>
+      </w:pPr>
+    </w:p>
+    <w:p>
+      <w:pPr>
+        <w:autoSpaceDE w:val="0"/>
+        <w:autoSpaceDN w:val="0"/>
+        <w:adjustRightInd w:val="0"/>
+        <w:spacing w:after="0" w:line="240" w:lineRule="auto"/>
+        <w:rPr>
+          <w:rFonts w:ascii="Consolas" w:hAnsi="Consolas" w:cs="Consolas"/>
+          <w:color w:val="000000"/>
+          <w:sz w:val="19"/>
+          <w:szCs w:val="19"/>
+        </w:rPr>
+      </w:pPr>
+      <w:r>
+        <w:rPr>
+          <w:rFonts w:ascii="Consolas" w:hAnsi="Consolas" w:cs="Consolas"/>
+          <w:color w:val="000000"/>
+          <w:sz w:val="19"/>
+          <w:szCs w:val="19"/>
+        </w:rPr>
+        <w:t xml:space="preserve">        </w:t>
+      </w:r>
+      <w:r>
+        <w:rPr>
+          <w:rFonts w:ascii="Consolas" w:hAnsi="Consolas" w:cs="Consolas"/>
+          <w:color w:val="0000FF"/>
+          <w:sz w:val="19"/>
+          <w:szCs w:val="19"/>
+        </w:rPr>
+        <w:t>public</w:t>
+      </w:r>
+      <w:r>
+        <w:rPr>
+          <w:rFonts w:ascii="Consolas" w:hAnsi="Consolas" w:cs="Consolas"/>
+          <w:color w:val="000000"/>
+          <w:sz w:val="19"/>
+          <w:szCs w:val="19"/>
+        </w:rPr>
+        <w:t xml:space="preserve"> </w:t>
+      </w:r>
+      <w:proofErr w:type="spellStart"/>
+      <w:r>
+        <w:rPr>
+          <w:rFonts w:ascii="Consolas" w:hAnsi="Consolas" w:cs="Consolas"/>
+          <w:color w:val="000000"/>
+          <w:sz w:val="19"/>
+          <w:szCs w:val="19"/>
+        </w:rPr>
+        <w:t>IEnumerator</w:t>
+      </w:r>
+      <w:proofErr w:type="spellEnd"/>
+      <w:r>
+        <w:rPr>
+          <w:rFonts w:ascii="Consolas" w:hAnsi="Consolas" w:cs="Consolas"/>
+          <w:color w:val="000000"/>
+          <w:sz w:val="19"/>
+          <w:szCs w:val="19"/>
+        </w:rPr>
+        <w:t xml:space="preserve"> </w:t>
+      </w:r>
+      <w:proofErr w:type="spellStart"/>
+      <w:proofErr w:type="gramStart"/>
+      <w:r>
+        <w:rPr>
+          <w:rFonts w:ascii="Consolas" w:hAnsi="Consolas" w:cs="Consolas"/>
+          <w:color w:val="000000"/>
+          <w:sz w:val="19"/>
+          <w:szCs w:val="19"/>
+        </w:rPr>
+        <w:t>GetEnumerator</w:t>
+      </w:r>
+      <w:proofErr w:type="spellEnd"/>
+      <w:r>
+        <w:rPr>
+          <w:rFonts w:ascii="Consolas" w:hAnsi="Consolas" w:cs="Consolas"/>
+          <w:color w:val="000000"/>
+          <w:sz w:val="19"/>
+          <w:szCs w:val="19"/>
+        </w:rPr>
+        <w:t>(</w:t>
+      </w:r>
+      <w:proofErr w:type="gramEnd"/>
+      <w:r>
+        <w:rPr>
+          <w:rFonts w:ascii="Consolas" w:hAnsi="Consolas" w:cs="Consolas"/>
+          <w:color w:val="000000"/>
+          <w:sz w:val="19"/>
+          <w:szCs w:val="19"/>
+        </w:rPr>
+        <w:t>)</w:t>
+      </w:r>
+    </w:p>
+    <w:p>
+      <w:pPr>
+        <w:autoSpaceDE w:val="0"/>
+        <w:autoSpaceDN w:val="0"/>
+        <w:adjustRightInd w:val="0"/>
+        <w:spacing w:after="0" w:line="240" w:lineRule="auto"/>
+        <w:rPr>
+          <w:rFonts w:ascii="Consolas" w:hAnsi="Consolas" w:cs="Consolas"/>
+          <w:color w:val="000000"/>
+          <w:sz w:val="19"/>
+          <w:szCs w:val="19"/>
+        </w:rPr>
+      </w:pPr>
+      <w:r>
+        <w:rPr>
+          <w:rFonts w:ascii="Consolas" w:hAnsi="Consolas" w:cs="Consolas"/>
+          <w:color w:val="000000"/>
+          <w:sz w:val="19"/>
+          <w:szCs w:val="19"/>
+        </w:rPr>
+        <w:t xml:space="preserve">        {</w:t>
+      </w:r>
+    </w:p>
+    <w:p>
+      <w:pPr>
+        <w:autoSpaceDE w:val="0"/>
+        <w:autoSpaceDN w:val="0"/>
+        <w:adjustRightInd w:val="0"/>
+        <w:spacing w:after="0" w:line="240" w:lineRule="auto"/>
+        <w:rPr>
+          <w:rFonts w:ascii="Consolas" w:hAnsi="Consolas" w:cs="Consolas"/>
+          <w:color w:val="000000"/>
+          <w:sz w:val="19"/>
+          <w:szCs w:val="19"/>
+        </w:rPr>
+      </w:pPr>
+      <w:r>
+        <w:rPr>
+          <w:rFonts w:ascii="Consolas" w:hAnsi="Consolas" w:cs="Consolas"/>
+          <w:color w:val="000000"/>
+          <w:sz w:val="19"/>
+          <w:szCs w:val="19"/>
+        </w:rPr>
+        <w:t xml:space="preserve">            </w:t>
+      </w:r>
+      <w:r>
+        <w:rPr>
+          <w:rFonts w:ascii="Consolas" w:hAnsi="Consolas" w:cs="Consolas"/>
+          <w:color w:val="0000FF"/>
+          <w:sz w:val="19"/>
+          <w:szCs w:val="19"/>
+        </w:rPr>
+        <w:t>return</w:t>
+      </w:r>
+      <w:r>
+        <w:rPr>
+          <w:rFonts w:ascii="Consolas" w:hAnsi="Consolas" w:cs="Consolas"/>
+          <w:color w:val="000000"/>
+          <w:sz w:val="19"/>
+          <w:szCs w:val="19"/>
+        </w:rPr>
+        <w:t xml:space="preserve"> </w:t>
+      </w:r>
+      <w:proofErr w:type="spellStart"/>
+      <w:r>
+        <w:rPr>
+          <w:rFonts w:ascii="Consolas" w:hAnsi="Consolas" w:cs="Consolas"/>
+          <w:color w:val="000000"/>
+          <w:sz w:val="19"/>
+          <w:szCs w:val="19"/>
+        </w:rPr>
+        <w:t>Playerarray.GetEnumerator</w:t>
+      </w:r>
+      <w:proofErr w:type="spellEnd"/>
+      <w:r>
+        <w:rPr>
+          <w:rFonts w:ascii="Consolas" w:hAnsi="Consolas" w:cs="Consolas"/>
+          <w:color w:val="000000"/>
+          <w:sz w:val="19"/>
+          <w:szCs w:val="19"/>
+        </w:rPr>
+        <w:t>();</w:t>
+      </w:r>
+    </w:p>
+    <w:p>
+      <w:pPr>
+        <w:autoSpaceDE w:val="0"/>
+        <w:autoSpaceDN w:val="0"/>
+        <w:adjustRightInd w:val="0"/>
+        <w:spacing w:after="0" w:line="240" w:lineRule="auto"/>
+        <w:rPr>
+          <w:rFonts w:ascii="Consolas" w:hAnsi="Consolas" w:cs="Consolas"/>
+          <w:color w:val="000000"/>
+          <w:sz w:val="19"/>
+          <w:szCs w:val="19"/>
+        </w:rPr>
+      </w:pPr>
+      <w:r>
+        <w:rPr>
+          <w:rFonts w:ascii="Consolas" w:hAnsi="Consolas" w:cs="Consolas"/>
+          <w:color w:val="000000"/>
+          <w:sz w:val="19"/>
+          <w:szCs w:val="19"/>
+        </w:rPr>
+        <w:lastRenderedPageBreak/>
+        <w:t xml:space="preserve">        }</w:t>
+      </w:r>
+    </w:p>
+    <w:p>
+      <w:pPr>
+        <w:autoSpaceDE w:val="0"/>
+        <w:autoSpaceDN w:val="0"/>
+        <w:adjustRightInd w:val="0"/>
+        <w:spacing w:after="0" w:line="240" w:lineRule="auto"/>
+        <w:rPr>
+          <w:rFonts w:ascii="Consolas" w:hAnsi="Consolas" w:cs="Consolas"/>
+          <w:color w:val="000000"/>
+          <w:sz w:val="19"/>
+          <w:szCs w:val="19"/>
+        </w:rPr>
+      </w:pPr>
+      <w:r>
+        <w:rPr>
+          <w:rFonts w:ascii="Consolas" w:hAnsi="Consolas" w:cs="Consolas"/>
+          <w:color w:val="000000"/>
+          <w:sz w:val="19"/>
+          <w:szCs w:val="19"/>
+        </w:rPr>
+        <w:t xml:space="preserve">    }</w:t>
+      </w:r>
+    </w:p>
+    <w:p>
+      <w:pPr>
+        <w:autoSpaceDE w:val="0"/>
+        <w:autoSpaceDN w:val="0"/>
+        <w:adjustRightInd w:val="0"/>
+        <w:spacing w:after="0" w:line="240" w:lineRule="auto"/>
+        <w:rPr>
+          <w:rFonts w:ascii="Consolas" w:hAnsi="Consolas" w:cs="Consolas"/>
+          <w:color w:val="000000"/>
+          <w:sz w:val="19"/>
+          <w:szCs w:val="19"/>
+        </w:rPr>
+      </w:pPr>
+      <w:r>
+        <w:rPr>
+          <w:rFonts w:ascii="Consolas" w:hAnsi="Consolas" w:cs="Consolas"/>
+          <w:color w:val="000000"/>
+          <w:sz w:val="19"/>
+          <w:szCs w:val="19"/>
+        </w:rPr>
+        <w:t xml:space="preserve">   </w:t>
+      </w:r>
+    </w:p>
+    <w:p>
+      <w:pPr>
+        <w:autoSpaceDE w:val="0"/>
+        <w:autoSpaceDN w:val="0"/>
+        <w:adjustRightInd w:val="0"/>
+        <w:spacing w:after="0" w:line="240" w:lineRule="auto"/>
+        <w:rPr>
+          <w:rFonts w:ascii="Consolas" w:hAnsi="Consolas" w:cs="Consolas"/>
+          <w:color w:val="000000"/>
+          <w:sz w:val="19"/>
+          <w:szCs w:val="19"/>
+        </w:rPr>
+      </w:pPr>
+      <w:r>
+        <w:rPr>
+          <w:rFonts w:ascii="Consolas" w:hAnsi="Consolas" w:cs="Consolas"/>
+          <w:color w:val="000000"/>
+          <w:sz w:val="19"/>
+          <w:szCs w:val="19"/>
+        </w:rPr>
+        <w:t>}</w:t>
+      </w:r>
+    </w:p>
+    <w:p>
+      <w:pPr>
         <w:tabs>
-          <w:tab w:val="left" w:pos="1559"/>
           <w:tab w:val="left" w:pos="1560"/>
         </w:tabs>
-        <w:spacing w:before="71" w:line="211" w:lineRule="auto"/>
-        <w:ind w:left="1559" w:right="499"/>
-      </w:pPr>
-      <w:r>
-        <w:rPr>
-          <w:rFonts w:ascii="Courier New" w:hAnsi="Courier New"/>
-        </w:rPr>
-        <w:t>yield</w:t>
-      </w:r>
-      <w:r>
-        <w:rPr>
-          <w:rFonts w:ascii="Courier New" w:hAnsi="Courier New"/>
-          <w:spacing w:val="-109"/>
-        </w:rPr>
-        <w:t xml:space="preserve"> </w:t>
-      </w:r>
-      <w:r>
-        <w:t>keyword is used iterate through a collection. This enhances the performance of an application.</w:t>
-      </w:r>
-    </w:p>
-    <w:p>
-      <w:pPr>
-        <w:pStyle w:val="ListParagraph"/>
-        <w:numPr>
-          <w:ilvl w:val="0"/>
-          <w:numId w:val="3"/>
-        </w:numPr>
+        <w:spacing w:before="35"/>
+        <w:rPr>
+          <w:b/>
+          <w:bCs/>
+          <w:sz w:val="24"/>
+          <w:szCs w:val="24"/>
+        </w:rPr>
+      </w:pPr>
+    </w:p>
+    <w:p>
+      <w:pPr>
         <w:tabs>
-          <w:tab w:val="left" w:pos="1559"/>
           <w:tab w:val="left" w:pos="1560"/>
         </w:tabs>
-        <w:spacing w:before="64" w:line="228" w:lineRule="auto"/>
-        <w:ind w:left="1559" w:right="173"/>
-      </w:pPr>
-      <w:r>
-        <w:t>Custom Collection classes can be created by implementing the Collection Interfaces provided by .NET framework class</w:t>
-      </w:r>
-      <w:r>
-        <w:rPr>
-          <w:spacing w:val="-7"/>
-        </w:rPr>
-        <w:t xml:space="preserve"> </w:t>
-      </w:r>
-      <w:r>
-        <w:t>library.</w:t>
-      </w:r>
+        <w:spacing w:before="35"/>
+        <w:rPr>
+          <w:b/>
+          <w:bCs/>
+          <w:sz w:val="24"/>
+          <w:szCs w:val="24"/>
+        </w:rPr>
+      </w:pPr>
+      <w:r>
+        <w:rPr>
+          <w:b/>
+          <w:bCs/>
+          <w:sz w:val="24"/>
+          <w:szCs w:val="24"/>
+        </w:rPr>
+        <w:t>Ou</w:t>
+      </w:r>
+      <w:r>
+        <w:rPr>
+          <w:b/>
+          <w:bCs/>
+          <w:sz w:val="24"/>
+          <w:szCs w:val="24"/>
+        </w:rPr>
+        <w:t>t</w:t>
+      </w:r>
+      <w:r>
+        <w:rPr>
+          <w:b/>
+          <w:bCs/>
+          <w:sz w:val="24"/>
+          <w:szCs w:val="24"/>
+        </w:rPr>
+        <w:t>put:</w:t>
+      </w:r>
+    </w:p>
+    <w:p>
+      <w:pPr>
+        <w:tabs>
+          <w:tab w:val="left" w:pos="1560"/>
+        </w:tabs>
+        <w:spacing w:before="35"/>
+        <w:rPr>
+          <w:b/>
+          <w:bCs/>
+          <w:sz w:val="24"/>
+          <w:szCs w:val="24"/>
+        </w:rPr>
+      </w:pPr>
+      <w:r>
+        <w:rPr>
+          <w:noProof/>
+        </w:rPr>
+        <w:drawing>
+          <wp:inline distT="0" distB="0" distL="0" distR="0" wp14:anchorId="41A704B3" wp14:editId="1B0C15D0">
+            <wp:extent cx="5731510" cy="2447925"/>
+            <wp:effectExtent l="0" t="0" r="2540" b="9525"/>
+            <wp:docPr id="3" name="Picture 3"/>
+            <wp:cNvGraphicFramePr>
+              <a:graphicFrameLocks xmlns:a="http://schemas.openxmlformats.org/drawingml/2006/main" noChangeAspect="1"/>
+            </wp:cNvGraphicFramePr>
+            <a:graphic xmlns:a="http://schemas.openxmlformats.org/drawingml/2006/main">
+              <a:graphicData uri="http://schemas.openxmlformats.org/drawingml/2006/picture">
+                <pic:pic xmlns:pic="http://schemas.openxmlformats.org/drawingml/2006/picture">
+                  <pic:nvPicPr>
+                    <pic:cNvPr id="1" name=""/>
+                    <pic:cNvPicPr/>
+                  </pic:nvPicPr>
+                  <pic:blipFill>
+                    <a:blip r:embed="rId10"/>
+                    <a:stretch>
+                      <a:fillRect/>
+                    </a:stretch>
+                  </pic:blipFill>
+                  <pic:spPr>
+                    <a:xfrm>
+                      <a:off x="0" y="0"/>
+                      <a:ext cx="5731510" cy="2447925"/>
+                    </a:xfrm>
+                    <a:prstGeom prst="rect">
+                      <a:avLst/>
+                    </a:prstGeom>
+                  </pic:spPr>
+                </pic:pic>
+              </a:graphicData>
+            </a:graphic>
+          </wp:inline>
+        </w:drawing>
+      </w:r>
+    </w:p>
+    <w:p>
+      <w:pPr>
+        <w:tabs>
+          <w:tab w:val="left" w:pos="1560"/>
+        </w:tabs>
+        <w:spacing w:before="35"/>
+      </w:pPr>
+    </w:p>
+    <w:p>
+      <w:pPr>
+        <w:tabs>
+          <w:tab w:val="left" w:pos="1560"/>
+        </w:tabs>
+        <w:spacing w:before="35"/>
+      </w:pPr>
+    </w:p>
+    <w:p>
+      <w:pPr>
+        <w:pStyle w:val="BodyText"/>
+        <w:rPr>
+          <w:sz w:val="24"/>
+        </w:rPr>
+      </w:pPr>
     </w:p>
     <w:p/>
     <w:sectPr>
